--- a/Pokémon Go User Manual.docx
+++ b/Pokémon Go User Manual.docx
@@ -109,7 +109,7 @@
           <w:sz w:val="24"/>
           <w:szCs w:val="24"/>
         </w:rPr>
-        <w:t xml:space="preserve"> and click enter, this will allow you to customize your new avatar. First, start by choosing a username and then verifying a password in order to login with your account in the future. Continue choosing the hair color, skin color, eye color, outfit color, and gender by selecting the corresponding number and pressing enter.</w:t>
+        <w:t>, this will allow you to customize your new avatar. First, start by choosing a username and then verifying a password in order to login with your account in the future. Continue choosing the hair color, skin color, eye color, outfit color, and gender by selecting the corresponding number and pressing enter.</w:t>
       </w:r>
     </w:p>
     <w:p>
@@ -176,16 +176,18 @@
           <w:sz w:val="24"/>
           <w:szCs w:val="24"/>
         </w:rPr>
-        <w:t xml:space="preserve"> a main menu. Press the number “1”</w:t>
-      </w:r>
-      <w:r>
-        <w:rPr>
-          <w:rFonts w:ascii="Times New Roman" w:hAnsi="Times New Roman" w:cs="Times New Roman"/>
-          <w:sz w:val="24"/>
-          <w:szCs w:val="24"/>
-        </w:rPr>
-        <w:t xml:space="preserve"> and click enter</w:t>
-      </w:r>
+        <w:t xml:space="preserve"> a</w:t>
+      </w:r>
+      <w:r>
+        <w:rPr>
+          <w:rFonts w:ascii="Times New Roman" w:hAnsi="Times New Roman" w:cs="Times New Roman"/>
+          <w:sz w:val="24"/>
+          <w:szCs w:val="24"/>
+        </w:rPr>
+        <w:t xml:space="preserve"> main menu. Press the number “1”</w:t>
+      </w:r>
+      <w:bookmarkStart w:id="0" w:name="_GoBack"/>
+      <w:bookmarkEnd w:id="0"/>
       <w:r>
         <w:rPr>
           <w:rFonts w:ascii="Times New Roman" w:hAnsi="Times New Roman" w:cs="Times New Roman"/>
@@ -237,8 +239,6 @@
         </w:rPr>
         <w:t xml:space="preserve">You will originally be spawned in the middle of the map if you have never played the game previously, otherwise you will be right back where you left off. You can move around the map by pressing “w” to move up, “s” to move down, “a” to move left, and “d” to move right. </w:t>
       </w:r>
-      <w:bookmarkStart w:id="0" w:name="_GoBack"/>
-      <w:bookmarkEnd w:id="0"/>
     </w:p>
     <w:sectPr>
       <w:pgSz w:w="12240" w:h="15840"/>
@@ -373,6 +373,7 @@
     <w:lsdException w:name="HTML Sample" w:semiHidden="1" w:unhideWhenUsed="1"/>
     <w:lsdException w:name="HTML Typewriter" w:semiHidden="1" w:unhideWhenUsed="1"/>
     <w:lsdException w:name="HTML Variable" w:semiHidden="1" w:unhideWhenUsed="1"/>
+    <w:lsdException w:name="Normal Table" w:semiHidden="1" w:unhideWhenUsed="1"/>
     <w:lsdException w:name="annotation subject" w:semiHidden="1" w:unhideWhenUsed="1"/>
     <w:lsdException w:name="No List" w:semiHidden="1" w:unhideWhenUsed="1"/>
     <w:lsdException w:name="Outline List 1" w:semiHidden="1" w:unhideWhenUsed="1"/>
@@ -419,8 +420,10 @@
     <w:lsdException w:name="Table Subtle 2" w:semiHidden="1" w:unhideWhenUsed="1"/>
     <w:lsdException w:name="Table Web 1" w:semiHidden="1" w:unhideWhenUsed="1"/>
     <w:lsdException w:name="Table Web 2" w:semiHidden="1" w:unhideWhenUsed="1"/>
+    <w:lsdException w:name="Table Web 3" w:semiHidden="1" w:unhideWhenUsed="1"/>
     <w:lsdException w:name="Balloon Text" w:semiHidden="1" w:unhideWhenUsed="1"/>
     <w:lsdException w:name="Table Grid" w:uiPriority="39"/>
+    <w:lsdException w:name="Table Theme" w:semiHidden="1" w:unhideWhenUsed="1"/>
     <w:lsdException w:name="Placeholder Text" w:semiHidden="1"/>
     <w:lsdException w:name="No Spacing" w:uiPriority="1" w:qFormat="1"/>
     <w:lsdException w:name="Light Shading" w:uiPriority="60"/>

--- a/Pokémon Go User Manual.docx
+++ b/Pokémon Go User Manual.docx
@@ -65,6 +65,7 @@
     </w:p>
     <w:p>
       <w:pPr>
+        <w:ind w:firstLine="720"/>
         <w:rPr>
           <w:rFonts w:ascii="Times New Roman" w:hAnsi="Times New Roman" w:cs="Times New Roman"/>
           <w:sz w:val="24"/>
@@ -109,7 +110,83 @@
           <w:sz w:val="24"/>
           <w:szCs w:val="24"/>
         </w:rPr>
-        <w:t>, this will allow you to customize your new avatar. First, start by choosing a username and then verifying a password in order to login with your account in the future. Continue choosing the hair color, skin color, eye color, outfit color, and gender by selecting the corresponding number and pressing enter.</w:t>
+        <w:t xml:space="preserve">, this will allow you to customize your new avatar. First, start by choosing a username and then verifying a password in order to login with your account in the future. Continue choosing the hair color, skin color, eye color, outfit color, and gender by </w:t>
+      </w:r>
+      <w:r>
+        <w:rPr>
+          <w:rFonts w:ascii="Times New Roman" w:hAnsi="Times New Roman" w:cs="Times New Roman"/>
+          <w:sz w:val="24"/>
+          <w:szCs w:val="24"/>
+        </w:rPr>
+        <w:t>pressing</w:t>
+      </w:r>
+      <w:r>
+        <w:rPr>
+          <w:rFonts w:ascii="Times New Roman" w:hAnsi="Times New Roman" w:cs="Times New Roman"/>
+          <w:sz w:val="24"/>
+          <w:szCs w:val="24"/>
+        </w:rPr>
+        <w:t xml:space="preserve"> the corresponding number </w:t>
+      </w:r>
+      <w:r>
+        <w:rPr>
+          <w:rFonts w:ascii="Times New Roman" w:hAnsi="Times New Roman" w:cs="Times New Roman"/>
+          <w:sz w:val="24"/>
+          <w:szCs w:val="24"/>
+        </w:rPr>
+        <w:t>on the keypad</w:t>
+      </w:r>
+      <w:r>
+        <w:rPr>
+          <w:rFonts w:ascii="Times New Roman" w:hAnsi="Times New Roman" w:cs="Times New Roman"/>
+          <w:sz w:val="24"/>
+          <w:szCs w:val="24"/>
+        </w:rPr>
+        <w:t>.</w:t>
+      </w:r>
+      <w:r>
+        <w:rPr>
+          <w:rFonts w:ascii="Times New Roman" w:hAnsi="Times New Roman" w:cs="Times New Roman"/>
+          <w:sz w:val="24"/>
+          <w:szCs w:val="24"/>
+        </w:rPr>
+        <w:t xml:space="preserve"> The program will then lead to the general login screen (See Existing Players section) where you can now sign in with the account you have created. At the start of general gameplay, new users will start at the top left corner of the map and have no </w:t>
+      </w:r>
+      <w:proofErr w:type="spellStart"/>
+      <w:r>
+        <w:rPr>
+          <w:rFonts w:ascii="Times New Roman" w:hAnsi="Times New Roman" w:cs="Times New Roman"/>
+          <w:sz w:val="24"/>
+          <w:szCs w:val="24"/>
+        </w:rPr>
+        <w:t>pokemon</w:t>
+      </w:r>
+      <w:proofErr w:type="spellEnd"/>
+      <w:r>
+        <w:rPr>
+          <w:rFonts w:ascii="Times New Roman" w:hAnsi="Times New Roman" w:cs="Times New Roman"/>
+          <w:sz w:val="24"/>
+          <w:szCs w:val="24"/>
+        </w:rPr>
+        <w:t xml:space="preserve">, no </w:t>
+      </w:r>
+      <w:proofErr w:type="spellStart"/>
+      <w:r>
+        <w:rPr>
+          <w:rFonts w:ascii="Times New Roman" w:hAnsi="Times New Roman" w:cs="Times New Roman"/>
+          <w:sz w:val="24"/>
+          <w:szCs w:val="24"/>
+        </w:rPr>
+        <w:t>pokeballs</w:t>
+      </w:r>
+      <w:proofErr w:type="spellEnd"/>
+      <w:r>
+        <w:rPr>
+          <w:rFonts w:ascii="Times New Roman" w:hAnsi="Times New Roman" w:cs="Times New Roman"/>
+          <w:sz w:val="24"/>
+          <w:szCs w:val="24"/>
+        </w:rPr>
+        <w:t>, and no Razz Berries.</w:t>
       </w:r>
     </w:p>
     <w:p>
@@ -140,6 +217,7 @@
     </w:p>
     <w:p>
       <w:pPr>
+        <w:ind w:firstLine="720"/>
         <w:rPr>
           <w:rFonts w:ascii="Times New Roman" w:hAnsi="Times New Roman" w:cs="Times New Roman"/>
           <w:sz w:val="24"/>
@@ -186,15 +264,79 @@
         </w:rPr>
         <w:t xml:space="preserve"> main menu. Press the number “1”</w:t>
       </w:r>
-      <w:bookmarkStart w:id="0" w:name="_GoBack"/>
-      <w:bookmarkEnd w:id="0"/>
-      <w:r>
-        <w:rPr>
-          <w:rFonts w:ascii="Times New Roman" w:hAnsi="Times New Roman" w:cs="Times New Roman"/>
-          <w:sz w:val="24"/>
-          <w:szCs w:val="24"/>
-        </w:rPr>
-        <w:t>, this will allow you to log into your Pokémon Go account. Type your username and then password, followed by pressing the enter key each time. You are now logged into your Pokémon Go account. You will be brought back to the main menu and you are now able to open the Pokémon Go map. Press “1” and then press “c” to continue after reading a brief set of instructions. There instructions will inform you how to exit the game, which can be done by pressing “b” at any time.</w:t>
+      <w:r>
+        <w:rPr>
+          <w:rFonts w:ascii="Times New Roman" w:hAnsi="Times New Roman" w:cs="Times New Roman"/>
+          <w:sz w:val="24"/>
+          <w:szCs w:val="24"/>
+        </w:rPr>
+        <w:t>, this will allow you to log into your Pokémon Go account. Type your username and then password, followed by pressing the enter key each time. You are now logged into your Pokémon Go account. You will be brought back to the main menu and you are now able to open the Pokémon Go map</w:t>
+      </w:r>
+      <w:r>
+        <w:rPr>
+          <w:rFonts w:ascii="Times New Roman" w:hAnsi="Times New Roman" w:cs="Times New Roman"/>
+          <w:sz w:val="24"/>
+          <w:szCs w:val="24"/>
+        </w:rPr>
+        <w:t xml:space="preserve"> or edit your profile information and </w:t>
+      </w:r>
+      <w:proofErr w:type="spellStart"/>
+      <w:r>
+        <w:rPr>
+          <w:rFonts w:ascii="Times New Roman" w:hAnsi="Times New Roman" w:cs="Times New Roman"/>
+          <w:sz w:val="24"/>
+          <w:szCs w:val="24"/>
+        </w:rPr>
+        <w:t>pokemon</w:t>
+      </w:r>
+      <w:proofErr w:type="spellEnd"/>
+      <w:r>
+        <w:rPr>
+          <w:rFonts w:ascii="Times New Roman" w:hAnsi="Times New Roman" w:cs="Times New Roman"/>
+          <w:sz w:val="24"/>
+          <w:szCs w:val="24"/>
+        </w:rPr>
+        <w:t xml:space="preserve">. </w:t>
+      </w:r>
+      <w:r>
+        <w:rPr>
+          <w:rFonts w:ascii="Times New Roman" w:hAnsi="Times New Roman" w:cs="Times New Roman"/>
+          <w:sz w:val="24"/>
+          <w:szCs w:val="24"/>
+        </w:rPr>
+        <w:t>To play the game and go to the map, p</w:t>
+      </w:r>
+      <w:r>
+        <w:rPr>
+          <w:rFonts w:ascii="Times New Roman" w:hAnsi="Times New Roman" w:cs="Times New Roman"/>
+          <w:sz w:val="24"/>
+          <w:szCs w:val="24"/>
+        </w:rPr>
+        <w:t>ress “1” and then press “c” to continue after reading a brief set of instructions. There</w:t>
+      </w:r>
+      <w:r>
+        <w:rPr>
+          <w:rFonts w:ascii="Times New Roman" w:hAnsi="Times New Roman" w:cs="Times New Roman"/>
+          <w:sz w:val="24"/>
+          <w:szCs w:val="24"/>
+        </w:rPr>
+        <w:t>,</w:t>
+      </w:r>
+      <w:r>
+        <w:rPr>
+          <w:rFonts w:ascii="Times New Roman" w:hAnsi="Times New Roman" w:cs="Times New Roman"/>
+          <w:sz w:val="24"/>
+          <w:szCs w:val="24"/>
+        </w:rPr>
+        <w:t xml:space="preserve"> instructions will inform you how to exit the game, which can be done by pressing “b” at </w:t>
+      </w:r>
+      <w:r>
+        <w:rPr>
+          <w:rFonts w:ascii="Times New Roman" w:hAnsi="Times New Roman" w:cs="Times New Roman"/>
+          <w:sz w:val="24"/>
+          <w:szCs w:val="24"/>
+        </w:rPr>
+        <w:t>any time (Look for gameplay in How to Play). To edit your profile instead, press “2” which will lead to the Edit Profile Menu where you can choose what to edit about your profile (See Editing Profile Information). To exit the game, press “3” and the game will exit and any new or updated information will be written to your user file.</w:t>
       </w:r>
     </w:p>
     <w:p>
@@ -225,6 +367,7 @@
     </w:p>
     <w:p>
       <w:pPr>
+        <w:ind w:firstLine="720"/>
         <w:rPr>
           <w:rFonts w:ascii="Times New Roman" w:hAnsi="Times New Roman" w:cs="Times New Roman"/>
           <w:sz w:val="24"/>
@@ -237,7 +380,701 @@
           <w:sz w:val="24"/>
           <w:szCs w:val="24"/>
         </w:rPr>
-        <w:t xml:space="preserve">You will originally be spawned in the middle of the map if you have never played the game previously, otherwise you will be right back where you left off. You can move around the map by pressing “w” to move up, “s” to move down, “a” to move left, and “d” to move right. </w:t>
+        <w:t>You will originally be spawned in the middle of the map if you have never played the game previously, otherwise you will be right back where you left off. You can move around the map by pressing “w” to move up, “s” to move down, “a” to mo</w:t>
+      </w:r>
+      <w:r>
+        <w:rPr>
+          <w:rFonts w:ascii="Times New Roman" w:hAnsi="Times New Roman" w:cs="Times New Roman"/>
+          <w:sz w:val="24"/>
+          <w:szCs w:val="24"/>
+        </w:rPr>
+        <w:t>ve left, and “d” to move right unless you are trying to move into an edge or water, otherwise the player will not move</w:t>
+      </w:r>
+      <w:r>
+        <w:rPr>
+          <w:rFonts w:ascii="Times New Roman" w:hAnsi="Times New Roman" w:cs="Times New Roman"/>
+          <w:sz w:val="24"/>
+          <w:szCs w:val="24"/>
+        </w:rPr>
+        <w:t xml:space="preserve">. While moving from space to space, there is a 5% chance that a random </w:t>
+      </w:r>
+      <w:proofErr w:type="spellStart"/>
+      <w:r>
+        <w:rPr>
+          <w:rFonts w:ascii="Times New Roman" w:hAnsi="Times New Roman" w:cs="Times New Roman"/>
+          <w:sz w:val="24"/>
+          <w:szCs w:val="24"/>
+        </w:rPr>
+        <w:t>pokemon</w:t>
+      </w:r>
+      <w:proofErr w:type="spellEnd"/>
+      <w:r>
+        <w:rPr>
+          <w:rFonts w:ascii="Times New Roman" w:hAnsi="Times New Roman" w:cs="Times New Roman"/>
+          <w:sz w:val="24"/>
+          <w:szCs w:val="24"/>
+        </w:rPr>
+        <w:t xml:space="preserve"> will appear and the game will cut to another screen to allow the user a chance to catch it (See Catching </w:t>
+      </w:r>
+      <w:proofErr w:type="spellStart"/>
+      <w:r>
+        <w:rPr>
+          <w:rFonts w:ascii="Times New Roman" w:hAnsi="Times New Roman" w:cs="Times New Roman"/>
+          <w:sz w:val="24"/>
+          <w:szCs w:val="24"/>
+        </w:rPr>
+        <w:t>Pokemon</w:t>
+      </w:r>
+      <w:proofErr w:type="spellEnd"/>
+      <w:r>
+        <w:rPr>
+          <w:rFonts w:ascii="Times New Roman" w:hAnsi="Times New Roman" w:cs="Times New Roman"/>
+          <w:sz w:val="24"/>
+          <w:szCs w:val="24"/>
+        </w:rPr>
+        <w:t xml:space="preserve">). After the </w:t>
+      </w:r>
+      <w:proofErr w:type="spellStart"/>
+      <w:r>
+        <w:rPr>
+          <w:rFonts w:ascii="Times New Roman" w:hAnsi="Times New Roman" w:cs="Times New Roman"/>
+          <w:sz w:val="24"/>
+          <w:szCs w:val="24"/>
+        </w:rPr>
+        <w:t>Pokemon</w:t>
+      </w:r>
+      <w:proofErr w:type="spellEnd"/>
+      <w:r>
+        <w:rPr>
+          <w:rFonts w:ascii="Times New Roman" w:hAnsi="Times New Roman" w:cs="Times New Roman"/>
+          <w:sz w:val="24"/>
+          <w:szCs w:val="24"/>
+        </w:rPr>
+        <w:t xml:space="preserve"> catching process is terminated, the map reappears and your character resume’s its position where it was last placed. When you are out of </w:t>
+      </w:r>
+      <w:proofErr w:type="spellStart"/>
+      <w:r>
+        <w:rPr>
+          <w:rFonts w:ascii="Times New Roman" w:hAnsi="Times New Roman" w:cs="Times New Roman"/>
+          <w:sz w:val="24"/>
+          <w:szCs w:val="24"/>
+        </w:rPr>
+        <w:t>pokeballs</w:t>
+      </w:r>
+      <w:proofErr w:type="spellEnd"/>
+      <w:r>
+        <w:rPr>
+          <w:rFonts w:ascii="Times New Roman" w:hAnsi="Times New Roman" w:cs="Times New Roman"/>
+          <w:sz w:val="24"/>
+          <w:szCs w:val="24"/>
+        </w:rPr>
+        <w:t xml:space="preserve"> and/or Razz Berries like new users are when first playing, you can run over one of 6 </w:t>
+      </w:r>
+      <w:proofErr w:type="spellStart"/>
+      <w:r>
+        <w:rPr>
+          <w:rFonts w:ascii="Times New Roman" w:hAnsi="Times New Roman" w:cs="Times New Roman"/>
+          <w:sz w:val="24"/>
+          <w:szCs w:val="24"/>
+        </w:rPr>
+        <w:t>pokestops</w:t>
+      </w:r>
+      <w:proofErr w:type="spellEnd"/>
+      <w:r>
+        <w:rPr>
+          <w:rFonts w:ascii="Times New Roman" w:hAnsi="Times New Roman" w:cs="Times New Roman"/>
+          <w:sz w:val="24"/>
+          <w:szCs w:val="24"/>
+        </w:rPr>
+        <w:t xml:space="preserve"> placed around the map. The </w:t>
+      </w:r>
+      <w:proofErr w:type="spellStart"/>
+      <w:r>
+        <w:rPr>
+          <w:rFonts w:ascii="Times New Roman" w:hAnsi="Times New Roman" w:cs="Times New Roman"/>
+          <w:sz w:val="24"/>
+          <w:szCs w:val="24"/>
+        </w:rPr>
+        <w:t>pokestops</w:t>
+      </w:r>
+      <w:proofErr w:type="spellEnd"/>
+      <w:r>
+        <w:rPr>
+          <w:rFonts w:ascii="Times New Roman" w:hAnsi="Times New Roman" w:cs="Times New Roman"/>
+          <w:sz w:val="24"/>
+          <w:szCs w:val="24"/>
+        </w:rPr>
+        <w:t xml:space="preserve"> are on the map in the form of purple squares on the map. In order to visit a </w:t>
+      </w:r>
+      <w:proofErr w:type="spellStart"/>
+      <w:r>
+        <w:rPr>
+          <w:rFonts w:ascii="Times New Roman" w:hAnsi="Times New Roman" w:cs="Times New Roman"/>
+          <w:sz w:val="24"/>
+          <w:szCs w:val="24"/>
+        </w:rPr>
+        <w:t>pokestop</w:t>
+      </w:r>
+      <w:proofErr w:type="spellEnd"/>
+      <w:r>
+        <w:rPr>
+          <w:rFonts w:ascii="Times New Roman" w:hAnsi="Times New Roman" w:cs="Times New Roman"/>
+          <w:sz w:val="24"/>
+          <w:szCs w:val="24"/>
+        </w:rPr>
+        <w:t xml:space="preserve"> and get the benefits, you must move your character over a purple space. As soon as your character runs over the space, your profile will automatically be given between 1 and 5 </w:t>
+      </w:r>
+      <w:proofErr w:type="spellStart"/>
+      <w:r>
+        <w:rPr>
+          <w:rFonts w:ascii="Times New Roman" w:hAnsi="Times New Roman" w:cs="Times New Roman"/>
+          <w:sz w:val="24"/>
+          <w:szCs w:val="24"/>
+        </w:rPr>
+        <w:lastRenderedPageBreak/>
+        <w:t>pokeballs</w:t>
+      </w:r>
+      <w:proofErr w:type="spellEnd"/>
+      <w:r>
+        <w:rPr>
+          <w:rFonts w:ascii="Times New Roman" w:hAnsi="Times New Roman" w:cs="Times New Roman"/>
+          <w:sz w:val="24"/>
+          <w:szCs w:val="24"/>
+        </w:rPr>
+        <w:t xml:space="preserve"> and Razz Berries</w:t>
+      </w:r>
+      <w:r>
+        <w:rPr>
+          <w:rFonts w:ascii="Times New Roman" w:hAnsi="Times New Roman" w:cs="Times New Roman"/>
+          <w:sz w:val="24"/>
+          <w:szCs w:val="24"/>
+        </w:rPr>
+        <w:t xml:space="preserve">. You can only get </w:t>
+      </w:r>
+      <w:proofErr w:type="spellStart"/>
+      <w:r>
+        <w:rPr>
+          <w:rFonts w:ascii="Times New Roman" w:hAnsi="Times New Roman" w:cs="Times New Roman"/>
+          <w:sz w:val="24"/>
+          <w:szCs w:val="24"/>
+        </w:rPr>
+        <w:t>pokeballs</w:t>
+      </w:r>
+      <w:proofErr w:type="spellEnd"/>
+      <w:r>
+        <w:rPr>
+          <w:rFonts w:ascii="Times New Roman" w:hAnsi="Times New Roman" w:cs="Times New Roman"/>
+          <w:sz w:val="24"/>
+          <w:szCs w:val="24"/>
+        </w:rPr>
+        <w:t xml:space="preserve"> and Razz Berries from a </w:t>
+      </w:r>
+      <w:proofErr w:type="spellStart"/>
+      <w:r>
+        <w:rPr>
+          <w:rFonts w:ascii="Times New Roman" w:hAnsi="Times New Roman" w:cs="Times New Roman"/>
+          <w:sz w:val="24"/>
+          <w:szCs w:val="24"/>
+        </w:rPr>
+        <w:t>pokestop</w:t>
+      </w:r>
+      <w:proofErr w:type="spellEnd"/>
+      <w:r>
+        <w:rPr>
+          <w:rFonts w:ascii="Times New Roman" w:hAnsi="Times New Roman" w:cs="Times New Roman"/>
+          <w:sz w:val="24"/>
+          <w:szCs w:val="24"/>
+        </w:rPr>
+        <w:t xml:space="preserve"> once in a 30 second period, during which, running over another purple square would not give you anything. After the 30 second period ends, you can get more </w:t>
+      </w:r>
+      <w:proofErr w:type="spellStart"/>
+      <w:r>
+        <w:rPr>
+          <w:rFonts w:ascii="Times New Roman" w:hAnsi="Times New Roman" w:cs="Times New Roman"/>
+          <w:sz w:val="24"/>
+          <w:szCs w:val="24"/>
+        </w:rPr>
+        <w:t>pokeballs</w:t>
+      </w:r>
+      <w:proofErr w:type="spellEnd"/>
+      <w:r>
+        <w:rPr>
+          <w:rFonts w:ascii="Times New Roman" w:hAnsi="Times New Roman" w:cs="Times New Roman"/>
+          <w:sz w:val="24"/>
+          <w:szCs w:val="24"/>
+        </w:rPr>
+        <w:t xml:space="preserve"> from the </w:t>
+      </w:r>
+      <w:proofErr w:type="spellStart"/>
+      <w:r>
+        <w:rPr>
+          <w:rFonts w:ascii="Times New Roman" w:hAnsi="Times New Roman" w:cs="Times New Roman"/>
+          <w:sz w:val="24"/>
+          <w:szCs w:val="24"/>
+        </w:rPr>
+        <w:t>pokestops</w:t>
+      </w:r>
+      <w:proofErr w:type="spellEnd"/>
+      <w:r>
+        <w:rPr>
+          <w:rFonts w:ascii="Times New Roman" w:hAnsi="Times New Roman" w:cs="Times New Roman"/>
+          <w:sz w:val="24"/>
+          <w:szCs w:val="24"/>
+        </w:rPr>
+        <w:t>. Once you want or need to exit the game, press “b” on the keyboard to exit the map and return to the Game Play Menu.</w:t>
+      </w:r>
+    </w:p>
+    <w:p>
+      <w:pPr>
+        <w:rPr>
+          <w:rFonts w:ascii="Times New Roman" w:hAnsi="Times New Roman" w:cs="Times New Roman"/>
+          <w:sz w:val="24"/>
+          <w:szCs w:val="24"/>
+        </w:rPr>
+      </w:pPr>
+    </w:p>
+    <w:p>
+      <w:pPr>
+        <w:rPr>
+          <w:rFonts w:ascii="Times New Roman" w:hAnsi="Times New Roman" w:cs="Times New Roman"/>
+          <w:sz w:val="24"/>
+          <w:szCs w:val="24"/>
+        </w:rPr>
+      </w:pPr>
+      <w:r>
+        <w:rPr>
+          <w:rFonts w:ascii="Times New Roman" w:hAnsi="Times New Roman" w:cs="Times New Roman"/>
+          <w:sz w:val="24"/>
+          <w:szCs w:val="24"/>
+        </w:rPr>
+        <w:t xml:space="preserve">Catching </w:t>
+      </w:r>
+      <w:proofErr w:type="spellStart"/>
+      <w:r>
+        <w:rPr>
+          <w:rFonts w:ascii="Times New Roman" w:hAnsi="Times New Roman" w:cs="Times New Roman"/>
+          <w:sz w:val="24"/>
+          <w:szCs w:val="24"/>
+        </w:rPr>
+        <w:t>Pokemon</w:t>
+      </w:r>
+      <w:proofErr w:type="spellEnd"/>
+      <w:r>
+        <w:rPr>
+          <w:rFonts w:ascii="Times New Roman" w:hAnsi="Times New Roman" w:cs="Times New Roman"/>
+          <w:sz w:val="24"/>
+          <w:szCs w:val="24"/>
+        </w:rPr>
+        <w:t>:</w:t>
+      </w:r>
+    </w:p>
+    <w:p>
+      <w:pPr>
+        <w:rPr>
+          <w:rFonts w:ascii="Times New Roman" w:hAnsi="Times New Roman" w:cs="Times New Roman"/>
+          <w:sz w:val="24"/>
+          <w:szCs w:val="24"/>
+        </w:rPr>
+      </w:pPr>
+      <w:r>
+        <w:rPr>
+          <w:rFonts w:ascii="Times New Roman" w:hAnsi="Times New Roman" w:cs="Times New Roman"/>
+          <w:sz w:val="24"/>
+          <w:szCs w:val="24"/>
+        </w:rPr>
+        <w:tab/>
+        <w:t xml:space="preserve">If a </w:t>
+      </w:r>
+      <w:proofErr w:type="spellStart"/>
+      <w:r>
+        <w:rPr>
+          <w:rFonts w:ascii="Times New Roman" w:hAnsi="Times New Roman" w:cs="Times New Roman"/>
+          <w:sz w:val="24"/>
+          <w:szCs w:val="24"/>
+        </w:rPr>
+        <w:t>Pokemon</w:t>
+      </w:r>
+      <w:proofErr w:type="spellEnd"/>
+      <w:r>
+        <w:rPr>
+          <w:rFonts w:ascii="Times New Roman" w:hAnsi="Times New Roman" w:cs="Times New Roman"/>
+          <w:sz w:val="24"/>
+          <w:szCs w:val="24"/>
+        </w:rPr>
+        <w:t xml:space="preserve"> is encountered on the map, the map will cut off the screen and the </w:t>
+      </w:r>
+      <w:proofErr w:type="spellStart"/>
+      <w:r>
+        <w:rPr>
+          <w:rFonts w:ascii="Times New Roman" w:hAnsi="Times New Roman" w:cs="Times New Roman"/>
+          <w:sz w:val="24"/>
+          <w:szCs w:val="24"/>
+        </w:rPr>
+        <w:t>Pokemon</w:t>
+      </w:r>
+      <w:proofErr w:type="spellEnd"/>
+      <w:r>
+        <w:rPr>
+          <w:rFonts w:ascii="Times New Roman" w:hAnsi="Times New Roman" w:cs="Times New Roman"/>
+          <w:sz w:val="24"/>
+          <w:szCs w:val="24"/>
+        </w:rPr>
+        <w:t xml:space="preserve"> catching screen will appear. This screen will always consist of </w:t>
+      </w:r>
+      <w:r>
+        <w:rPr>
+          <w:rFonts w:ascii="Times New Roman" w:hAnsi="Times New Roman" w:cs="Times New Roman"/>
+          <w:sz w:val="24"/>
+          <w:szCs w:val="24"/>
+        </w:rPr>
+        <w:t xml:space="preserve">your player avatar appearing on the left and the </w:t>
+      </w:r>
+      <w:proofErr w:type="spellStart"/>
+      <w:r>
+        <w:rPr>
+          <w:rFonts w:ascii="Times New Roman" w:hAnsi="Times New Roman" w:cs="Times New Roman"/>
+          <w:sz w:val="24"/>
+          <w:szCs w:val="24"/>
+        </w:rPr>
+        <w:t>pokemon</w:t>
+      </w:r>
+      <w:proofErr w:type="spellEnd"/>
+      <w:r>
+        <w:rPr>
+          <w:rFonts w:ascii="Times New Roman" w:hAnsi="Times New Roman" w:cs="Times New Roman"/>
+          <w:sz w:val="24"/>
+          <w:szCs w:val="24"/>
+        </w:rPr>
+        <w:t xml:space="preserve"> that appeared displayed on the right. </w:t>
+      </w:r>
+      <w:r>
+        <w:rPr>
+          <w:rFonts w:ascii="Times New Roman" w:hAnsi="Times New Roman" w:cs="Times New Roman"/>
+          <w:sz w:val="24"/>
+          <w:szCs w:val="24"/>
+        </w:rPr>
+        <w:t xml:space="preserve">Of course, to catch </w:t>
+      </w:r>
+      <w:proofErr w:type="spellStart"/>
+      <w:r>
+        <w:rPr>
+          <w:rFonts w:ascii="Times New Roman" w:hAnsi="Times New Roman" w:cs="Times New Roman"/>
+          <w:sz w:val="24"/>
+          <w:szCs w:val="24"/>
+        </w:rPr>
+        <w:t>Pokemon</w:t>
+      </w:r>
+      <w:proofErr w:type="spellEnd"/>
+      <w:r>
+        <w:rPr>
+          <w:rFonts w:ascii="Times New Roman" w:hAnsi="Times New Roman" w:cs="Times New Roman"/>
+          <w:sz w:val="24"/>
+          <w:szCs w:val="24"/>
+        </w:rPr>
+        <w:t xml:space="preserve">, you have to have </w:t>
+      </w:r>
+      <w:proofErr w:type="spellStart"/>
+      <w:r>
+        <w:rPr>
+          <w:rFonts w:ascii="Times New Roman" w:hAnsi="Times New Roman" w:cs="Times New Roman"/>
+          <w:sz w:val="24"/>
+          <w:szCs w:val="24"/>
+        </w:rPr>
+        <w:t>pokeballs</w:t>
+      </w:r>
+      <w:proofErr w:type="spellEnd"/>
+      <w:r>
+        <w:rPr>
+          <w:rFonts w:ascii="Times New Roman" w:hAnsi="Times New Roman" w:cs="Times New Roman"/>
+          <w:sz w:val="24"/>
+          <w:szCs w:val="24"/>
+        </w:rPr>
+        <w:t xml:space="preserve"> to throw and an empty slot in your </w:t>
+      </w:r>
+      <w:proofErr w:type="spellStart"/>
+      <w:r>
+        <w:rPr>
+          <w:rFonts w:ascii="Times New Roman" w:hAnsi="Times New Roman" w:cs="Times New Roman"/>
+          <w:sz w:val="24"/>
+          <w:szCs w:val="24"/>
+        </w:rPr>
+        <w:t>pokemon</w:t>
+      </w:r>
+      <w:proofErr w:type="spellEnd"/>
+      <w:r>
+        <w:rPr>
+          <w:rFonts w:ascii="Times New Roman" w:hAnsi="Times New Roman" w:cs="Times New Roman"/>
+          <w:sz w:val="24"/>
+          <w:szCs w:val="24"/>
+        </w:rPr>
+        <w:t xml:space="preserve"> list to fill with a new </w:t>
+      </w:r>
+      <w:proofErr w:type="spellStart"/>
+      <w:r>
+        <w:rPr>
+          <w:rFonts w:ascii="Times New Roman" w:hAnsi="Times New Roman" w:cs="Times New Roman"/>
+          <w:sz w:val="24"/>
+          <w:szCs w:val="24"/>
+        </w:rPr>
+        <w:t>pokemon</w:t>
+      </w:r>
+      <w:proofErr w:type="spellEnd"/>
+      <w:r>
+        <w:rPr>
+          <w:rFonts w:ascii="Times New Roman" w:hAnsi="Times New Roman" w:cs="Times New Roman"/>
+          <w:sz w:val="24"/>
+          <w:szCs w:val="24"/>
+        </w:rPr>
+        <w:t xml:space="preserve">. Consequently, if you do not have any </w:t>
+      </w:r>
+      <w:proofErr w:type="spellStart"/>
+      <w:r>
+        <w:rPr>
+          <w:rFonts w:ascii="Times New Roman" w:hAnsi="Times New Roman" w:cs="Times New Roman"/>
+          <w:sz w:val="24"/>
+          <w:szCs w:val="24"/>
+        </w:rPr>
+        <w:t>pokeballs</w:t>
+      </w:r>
+      <w:proofErr w:type="spellEnd"/>
+      <w:r>
+        <w:rPr>
+          <w:rFonts w:ascii="Times New Roman" w:hAnsi="Times New Roman" w:cs="Times New Roman"/>
+          <w:sz w:val="24"/>
+          <w:szCs w:val="24"/>
+        </w:rPr>
+        <w:t xml:space="preserve"> when you encounter a </w:t>
+      </w:r>
+      <w:proofErr w:type="spellStart"/>
+      <w:r>
+        <w:rPr>
+          <w:rFonts w:ascii="Times New Roman" w:hAnsi="Times New Roman" w:cs="Times New Roman"/>
+          <w:sz w:val="24"/>
+          <w:szCs w:val="24"/>
+        </w:rPr>
+        <w:t>Pokemon</w:t>
+      </w:r>
+      <w:proofErr w:type="spellEnd"/>
+      <w:r>
+        <w:rPr>
+          <w:rFonts w:ascii="Times New Roman" w:hAnsi="Times New Roman" w:cs="Times New Roman"/>
+          <w:sz w:val="24"/>
+          <w:szCs w:val="24"/>
+        </w:rPr>
+        <w:t xml:space="preserve">, an error message will be displayed telling you to get </w:t>
+      </w:r>
+      <w:proofErr w:type="spellStart"/>
+      <w:r>
+        <w:rPr>
+          <w:rFonts w:ascii="Times New Roman" w:hAnsi="Times New Roman" w:cs="Times New Roman"/>
+          <w:sz w:val="24"/>
+          <w:szCs w:val="24"/>
+        </w:rPr>
+        <w:t>pokeballs</w:t>
+      </w:r>
+      <w:proofErr w:type="spellEnd"/>
+      <w:r>
+        <w:rPr>
+          <w:rFonts w:ascii="Times New Roman" w:hAnsi="Times New Roman" w:cs="Times New Roman"/>
+          <w:sz w:val="24"/>
+          <w:szCs w:val="24"/>
+        </w:rPr>
+        <w:t xml:space="preserve"> from a </w:t>
+      </w:r>
+      <w:proofErr w:type="spellStart"/>
+      <w:r>
+        <w:rPr>
+          <w:rFonts w:ascii="Times New Roman" w:hAnsi="Times New Roman" w:cs="Times New Roman"/>
+          <w:sz w:val="24"/>
+          <w:szCs w:val="24"/>
+        </w:rPr>
+        <w:t>pokestop</w:t>
+      </w:r>
+      <w:proofErr w:type="spellEnd"/>
+      <w:r>
+        <w:rPr>
+          <w:rFonts w:ascii="Times New Roman" w:hAnsi="Times New Roman" w:cs="Times New Roman"/>
+          <w:sz w:val="24"/>
+          <w:szCs w:val="24"/>
+        </w:rPr>
+        <w:t xml:space="preserve">, and then the game will automatically go back to the map after 4 seconds. Furthermore, if you already have 25 </w:t>
+      </w:r>
+      <w:proofErr w:type="spellStart"/>
+      <w:r>
+        <w:rPr>
+          <w:rFonts w:ascii="Times New Roman" w:hAnsi="Times New Roman" w:cs="Times New Roman"/>
+          <w:sz w:val="24"/>
+          <w:szCs w:val="24"/>
+        </w:rPr>
+        <w:t>pokemon</w:t>
+      </w:r>
+      <w:proofErr w:type="spellEnd"/>
+      <w:r>
+        <w:rPr>
+          <w:rFonts w:ascii="Times New Roman" w:hAnsi="Times New Roman" w:cs="Times New Roman"/>
+          <w:sz w:val="24"/>
+          <w:szCs w:val="24"/>
+        </w:rPr>
+        <w:t xml:space="preserve"> in your backpack, a similar error message will be displayed telling you to go and send some of your </w:t>
+      </w:r>
+      <w:proofErr w:type="spellStart"/>
+      <w:r>
+        <w:rPr>
+          <w:rFonts w:ascii="Times New Roman" w:hAnsi="Times New Roman" w:cs="Times New Roman"/>
+          <w:sz w:val="24"/>
+          <w:szCs w:val="24"/>
+        </w:rPr>
+        <w:t>pokemon</w:t>
+      </w:r>
+      <w:proofErr w:type="spellEnd"/>
+      <w:r>
+        <w:rPr>
+          <w:rFonts w:ascii="Times New Roman" w:hAnsi="Times New Roman" w:cs="Times New Roman"/>
+          <w:sz w:val="24"/>
+          <w:szCs w:val="24"/>
+        </w:rPr>
+        <w:t xml:space="preserve"> to the professor so that you have a new spot to fill (See Seeing and Managing </w:t>
+      </w:r>
+      <w:proofErr w:type="spellStart"/>
+      <w:r>
+        <w:rPr>
+          <w:rFonts w:ascii="Times New Roman" w:hAnsi="Times New Roman" w:cs="Times New Roman"/>
+          <w:sz w:val="24"/>
+          <w:szCs w:val="24"/>
+        </w:rPr>
+        <w:t>Pokemon</w:t>
+      </w:r>
+      <w:proofErr w:type="spellEnd"/>
+      <w:r>
+        <w:rPr>
+          <w:rFonts w:ascii="Times New Roman" w:hAnsi="Times New Roman" w:cs="Times New Roman"/>
+          <w:sz w:val="24"/>
+          <w:szCs w:val="24"/>
+        </w:rPr>
+        <w:t xml:space="preserve">). If you have at least one </w:t>
+      </w:r>
+      <w:proofErr w:type="spellStart"/>
+      <w:r>
+        <w:rPr>
+          <w:rFonts w:ascii="Times New Roman" w:hAnsi="Times New Roman" w:cs="Times New Roman"/>
+          <w:sz w:val="24"/>
+          <w:szCs w:val="24"/>
+        </w:rPr>
+        <w:t>pokeball</w:t>
+      </w:r>
+      <w:proofErr w:type="spellEnd"/>
+      <w:r>
+        <w:rPr>
+          <w:rFonts w:ascii="Times New Roman" w:hAnsi="Times New Roman" w:cs="Times New Roman"/>
+          <w:sz w:val="24"/>
+          <w:szCs w:val="24"/>
+        </w:rPr>
+        <w:t xml:space="preserve"> and at least one spot open to fill with a </w:t>
+      </w:r>
+      <w:proofErr w:type="spellStart"/>
+      <w:r>
+        <w:rPr>
+          <w:rFonts w:ascii="Times New Roman" w:hAnsi="Times New Roman" w:cs="Times New Roman"/>
+          <w:sz w:val="24"/>
+          <w:szCs w:val="24"/>
+        </w:rPr>
+        <w:t>pokemon</w:t>
+      </w:r>
+      <w:proofErr w:type="spellEnd"/>
+      <w:r>
+        <w:rPr>
+          <w:rFonts w:ascii="Times New Roman" w:hAnsi="Times New Roman" w:cs="Times New Roman"/>
+          <w:sz w:val="24"/>
+          <w:szCs w:val="24"/>
+        </w:rPr>
+        <w:t xml:space="preserve">, </w:t>
+      </w:r>
+      <w:r>
+        <w:rPr>
+          <w:rFonts w:ascii="Times New Roman" w:hAnsi="Times New Roman" w:cs="Times New Roman"/>
+          <w:sz w:val="24"/>
+          <w:szCs w:val="24"/>
+        </w:rPr>
+        <w:t>t</w:t>
+      </w:r>
+      <w:r>
+        <w:rPr>
+          <w:rFonts w:ascii="Times New Roman" w:hAnsi="Times New Roman" w:cs="Times New Roman"/>
+          <w:sz w:val="24"/>
+          <w:szCs w:val="24"/>
+        </w:rPr>
+        <w:t xml:space="preserve">hen a </w:t>
+      </w:r>
+      <w:r>
+        <w:rPr>
+          <w:rFonts w:ascii="Times New Roman" w:hAnsi="Times New Roman" w:cs="Times New Roman"/>
+          <w:sz w:val="24"/>
+          <w:szCs w:val="24"/>
+        </w:rPr>
+        <w:t>menu will be displayed in the top left giving you</w:t>
+      </w:r>
+      <w:bookmarkStart w:id="0" w:name="_GoBack"/>
+      <w:bookmarkEnd w:id="0"/>
+    </w:p>
+    <w:p>
+      <w:pPr>
+        <w:rPr>
+          <w:rFonts w:ascii="Times New Roman" w:hAnsi="Times New Roman" w:cs="Times New Roman"/>
+          <w:sz w:val="24"/>
+          <w:szCs w:val="24"/>
+        </w:rPr>
+      </w:pPr>
+    </w:p>
+    <w:p>
+      <w:pPr>
+        <w:rPr>
+          <w:rFonts w:ascii="Times New Roman" w:hAnsi="Times New Roman" w:cs="Times New Roman"/>
+          <w:sz w:val="24"/>
+          <w:szCs w:val="24"/>
+        </w:rPr>
+      </w:pPr>
+      <w:r>
+        <w:rPr>
+          <w:rFonts w:ascii="Times New Roman" w:hAnsi="Times New Roman" w:cs="Times New Roman"/>
+          <w:sz w:val="24"/>
+          <w:szCs w:val="24"/>
+        </w:rPr>
+        <w:t>Editing Profile Information and Attributes:</w:t>
+      </w:r>
+    </w:p>
+    <w:p>
+      <w:pPr>
+        <w:rPr>
+          <w:rFonts w:ascii="Times New Roman" w:hAnsi="Times New Roman" w:cs="Times New Roman"/>
+          <w:sz w:val="24"/>
+          <w:szCs w:val="24"/>
+        </w:rPr>
+      </w:pPr>
+      <w:r>
+        <w:rPr>
+          <w:rFonts w:ascii="Times New Roman" w:hAnsi="Times New Roman" w:cs="Times New Roman"/>
+          <w:sz w:val="24"/>
+          <w:szCs w:val="24"/>
+        </w:rPr>
+        <w:t xml:space="preserve">Seeing and Editing </w:t>
+      </w:r>
+      <w:proofErr w:type="spellStart"/>
+      <w:r>
+        <w:rPr>
+          <w:rFonts w:ascii="Times New Roman" w:hAnsi="Times New Roman" w:cs="Times New Roman"/>
+          <w:sz w:val="24"/>
+          <w:szCs w:val="24"/>
+        </w:rPr>
+        <w:t>Pokemon</w:t>
+      </w:r>
+      <w:proofErr w:type="spellEnd"/>
+      <w:r>
+        <w:rPr>
+          <w:rFonts w:ascii="Times New Roman" w:hAnsi="Times New Roman" w:cs="Times New Roman"/>
+          <w:sz w:val="24"/>
+          <w:szCs w:val="24"/>
+        </w:rPr>
+        <w:t>:</w:t>
       </w:r>
     </w:p>
     <w:sectPr>

--- a/Pokémon Go User Manual.docx
+++ b/Pokémon Go User Manual.docx
@@ -78,7 +78,23 @@
           <w:sz w:val="24"/>
           <w:szCs w:val="24"/>
         </w:rPr>
-        <w:t xml:space="preserve">For new players, launch the Pokémon Go game and you will see a main menu. Press the number </w:t>
+        <w:t xml:space="preserve">For new players, launch the Pokémon Go game and you will see a </w:t>
+      </w:r>
+      <w:r>
+        <w:rPr>
+          <w:rFonts w:ascii="Times New Roman" w:hAnsi="Times New Roman" w:cs="Times New Roman"/>
+          <w:sz w:val="24"/>
+          <w:szCs w:val="24"/>
+        </w:rPr>
+        <w:t>start</w:t>
+      </w:r>
+      <w:r>
+        <w:rPr>
+          <w:rFonts w:ascii="Times New Roman" w:hAnsi="Times New Roman" w:cs="Times New Roman"/>
+          <w:sz w:val="24"/>
+          <w:szCs w:val="24"/>
+        </w:rPr>
+        <w:t xml:space="preserve"> menu. Press the number </w:t>
       </w:r>
       <w:r>
         <w:rPr>
@@ -262,15 +278,31 @@
           <w:sz w:val="24"/>
           <w:szCs w:val="24"/>
         </w:rPr>
-        <w:t xml:space="preserve"> main menu. Press the number “1”</w:t>
-      </w:r>
-      <w:r>
-        <w:rPr>
-          <w:rFonts w:ascii="Times New Roman" w:hAnsi="Times New Roman" w:cs="Times New Roman"/>
-          <w:sz w:val="24"/>
-          <w:szCs w:val="24"/>
-        </w:rPr>
-        <w:t>, this will allow you to log into your Pokémon Go account. Type your username and then password, followed by pressing the enter key each time. You are now logged into your Pokémon Go account. You will be brought back to the main menu and you are now able to open the Pokémon Go map</w:t>
+        <w:t xml:space="preserve"> </w:t>
+      </w:r>
+      <w:r>
+        <w:rPr>
+          <w:rFonts w:ascii="Times New Roman" w:hAnsi="Times New Roman" w:cs="Times New Roman"/>
+          <w:sz w:val="24"/>
+          <w:szCs w:val="24"/>
+        </w:rPr>
+        <w:t>start</w:t>
+      </w:r>
+      <w:r>
+        <w:rPr>
+          <w:rFonts w:ascii="Times New Roman" w:hAnsi="Times New Roman" w:cs="Times New Roman"/>
+          <w:sz w:val="24"/>
+          <w:szCs w:val="24"/>
+        </w:rPr>
+        <w:t xml:space="preserve"> menu. Press the number “1”</w:t>
+      </w:r>
+      <w:r>
+        <w:rPr>
+          <w:rFonts w:ascii="Times New Roman" w:hAnsi="Times New Roman" w:cs="Times New Roman"/>
+          <w:sz w:val="24"/>
+          <w:szCs w:val="24"/>
+        </w:rPr>
+        <w:t>, this will allow you to log into your Pokémon Go account. Type your username and then password, followed by pressing the enter key each time. You are now logged into your Pokémon Go account. You will be brought to the main menu and you are now able to open the Pokémon Go map</w:t>
       </w:r>
       <w:r>
         <w:rPr>
@@ -1012,6 +1044,460 @@
           <w:szCs w:val="24"/>
         </w:rPr>
         <w:t>menu will be displayed in the top left giving you</w:t>
+      </w:r>
+      <w:r>
+        <w:rPr>
+          <w:rFonts w:ascii="Times New Roman" w:hAnsi="Times New Roman" w:cs="Times New Roman"/>
+          <w:sz w:val="24"/>
+          <w:szCs w:val="24"/>
+        </w:rPr>
+        <w:t xml:space="preserve"> 3 options. </w:t>
+      </w:r>
+    </w:p>
+    <w:p>
+      <w:pPr>
+        <w:ind w:firstLine="720"/>
+        <w:rPr>
+          <w:rFonts w:ascii="Times New Roman" w:hAnsi="Times New Roman" w:cs="Times New Roman"/>
+          <w:sz w:val="24"/>
+          <w:szCs w:val="24"/>
+        </w:rPr>
+      </w:pPr>
+      <w:r>
+        <w:rPr>
+          <w:rFonts w:ascii="Times New Roman" w:hAnsi="Times New Roman" w:cs="Times New Roman"/>
+          <w:sz w:val="24"/>
+          <w:szCs w:val="24"/>
+        </w:rPr>
+        <w:t xml:space="preserve">Press “1” each time you want to throw a </w:t>
+      </w:r>
+      <w:proofErr w:type="spellStart"/>
+      <w:r>
+        <w:rPr>
+          <w:rFonts w:ascii="Times New Roman" w:hAnsi="Times New Roman" w:cs="Times New Roman"/>
+          <w:sz w:val="24"/>
+          <w:szCs w:val="24"/>
+        </w:rPr>
+        <w:t>pokeball</w:t>
+      </w:r>
+      <w:proofErr w:type="spellEnd"/>
+      <w:r>
+        <w:rPr>
+          <w:rFonts w:ascii="Times New Roman" w:hAnsi="Times New Roman" w:cs="Times New Roman"/>
+          <w:sz w:val="24"/>
+          <w:szCs w:val="24"/>
+        </w:rPr>
+        <w:t xml:space="preserve"> at the </w:t>
+      </w:r>
+      <w:proofErr w:type="spellStart"/>
+      <w:r>
+        <w:rPr>
+          <w:rFonts w:ascii="Times New Roman" w:hAnsi="Times New Roman" w:cs="Times New Roman"/>
+          <w:sz w:val="24"/>
+          <w:szCs w:val="24"/>
+        </w:rPr>
+        <w:t>pokemon</w:t>
+      </w:r>
+      <w:proofErr w:type="spellEnd"/>
+      <w:r>
+        <w:rPr>
+          <w:rFonts w:ascii="Times New Roman" w:hAnsi="Times New Roman" w:cs="Times New Roman"/>
+          <w:sz w:val="24"/>
+          <w:szCs w:val="24"/>
+        </w:rPr>
+        <w:t xml:space="preserve"> to see if you can catch it. When you throw a </w:t>
+      </w:r>
+      <w:proofErr w:type="spellStart"/>
+      <w:r>
+        <w:rPr>
+          <w:rFonts w:ascii="Times New Roman" w:hAnsi="Times New Roman" w:cs="Times New Roman"/>
+          <w:sz w:val="24"/>
+          <w:szCs w:val="24"/>
+        </w:rPr>
+        <w:t>pokeball</w:t>
+      </w:r>
+      <w:proofErr w:type="spellEnd"/>
+      <w:r>
+        <w:rPr>
+          <w:rFonts w:ascii="Times New Roman" w:hAnsi="Times New Roman" w:cs="Times New Roman"/>
+          <w:sz w:val="24"/>
+          <w:szCs w:val="24"/>
+        </w:rPr>
+        <w:t xml:space="preserve">, an animation is displayed to show that the program got your command. If you run out of </w:t>
+      </w:r>
+      <w:proofErr w:type="spellStart"/>
+      <w:r>
+        <w:rPr>
+          <w:rFonts w:ascii="Times New Roman" w:hAnsi="Times New Roman" w:cs="Times New Roman"/>
+          <w:sz w:val="24"/>
+          <w:szCs w:val="24"/>
+        </w:rPr>
+        <w:t>pokeballs</w:t>
+      </w:r>
+      <w:proofErr w:type="spellEnd"/>
+      <w:r>
+        <w:rPr>
+          <w:rFonts w:ascii="Times New Roman" w:hAnsi="Times New Roman" w:cs="Times New Roman"/>
+          <w:sz w:val="24"/>
+          <w:szCs w:val="24"/>
+        </w:rPr>
+        <w:t xml:space="preserve"> after throwing a few, a message is displayed saying that you have no more </w:t>
+      </w:r>
+      <w:proofErr w:type="spellStart"/>
+      <w:r>
+        <w:rPr>
+          <w:rFonts w:ascii="Times New Roman" w:hAnsi="Times New Roman" w:cs="Times New Roman"/>
+          <w:sz w:val="24"/>
+          <w:szCs w:val="24"/>
+        </w:rPr>
+        <w:t>pokeballs</w:t>
+      </w:r>
+      <w:proofErr w:type="spellEnd"/>
+      <w:r>
+        <w:rPr>
+          <w:rFonts w:ascii="Times New Roman" w:hAnsi="Times New Roman" w:cs="Times New Roman"/>
+          <w:sz w:val="24"/>
+          <w:szCs w:val="24"/>
+        </w:rPr>
+        <w:t xml:space="preserve"> and you must run away from the </w:t>
+      </w:r>
+      <w:proofErr w:type="spellStart"/>
+      <w:r>
+        <w:rPr>
+          <w:rFonts w:ascii="Times New Roman" w:hAnsi="Times New Roman" w:cs="Times New Roman"/>
+          <w:sz w:val="24"/>
+          <w:szCs w:val="24"/>
+        </w:rPr>
+        <w:t>pokemon</w:t>
+      </w:r>
+      <w:proofErr w:type="spellEnd"/>
+      <w:r>
+        <w:rPr>
+          <w:rFonts w:ascii="Times New Roman" w:hAnsi="Times New Roman" w:cs="Times New Roman"/>
+          <w:sz w:val="24"/>
+          <w:szCs w:val="24"/>
+        </w:rPr>
+        <w:t xml:space="preserve"> and visit a </w:t>
+      </w:r>
+      <w:proofErr w:type="spellStart"/>
+      <w:r>
+        <w:rPr>
+          <w:rFonts w:ascii="Times New Roman" w:hAnsi="Times New Roman" w:cs="Times New Roman"/>
+          <w:sz w:val="24"/>
+          <w:szCs w:val="24"/>
+        </w:rPr>
+        <w:t>pokestop</w:t>
+      </w:r>
+      <w:proofErr w:type="spellEnd"/>
+      <w:r>
+        <w:rPr>
+          <w:rFonts w:ascii="Times New Roman" w:hAnsi="Times New Roman" w:cs="Times New Roman"/>
+          <w:sz w:val="24"/>
+          <w:szCs w:val="24"/>
+        </w:rPr>
+        <w:t xml:space="preserve"> to get more. Press “2” if you would like to throw a Razz Berry at the </w:t>
+      </w:r>
+      <w:proofErr w:type="spellStart"/>
+      <w:r>
+        <w:rPr>
+          <w:rFonts w:ascii="Times New Roman" w:hAnsi="Times New Roman" w:cs="Times New Roman"/>
+          <w:sz w:val="24"/>
+          <w:szCs w:val="24"/>
+        </w:rPr>
+        <w:t>pokemon</w:t>
+      </w:r>
+      <w:proofErr w:type="spellEnd"/>
+      <w:r>
+        <w:rPr>
+          <w:rFonts w:ascii="Times New Roman" w:hAnsi="Times New Roman" w:cs="Times New Roman"/>
+          <w:sz w:val="24"/>
+          <w:szCs w:val="24"/>
+        </w:rPr>
+        <w:t xml:space="preserve"> to increase your chances of catching it from 33% to 50% for any throw. Only one Razz Berry per </w:t>
+      </w:r>
+      <w:proofErr w:type="spellStart"/>
+      <w:r>
+        <w:rPr>
+          <w:rFonts w:ascii="Times New Roman" w:hAnsi="Times New Roman" w:cs="Times New Roman"/>
+          <w:sz w:val="24"/>
+          <w:szCs w:val="24"/>
+        </w:rPr>
+        <w:t>pokemon</w:t>
+      </w:r>
+      <w:proofErr w:type="spellEnd"/>
+      <w:r>
+        <w:rPr>
+          <w:rFonts w:ascii="Times New Roman" w:hAnsi="Times New Roman" w:cs="Times New Roman"/>
+          <w:sz w:val="24"/>
+          <w:szCs w:val="24"/>
+        </w:rPr>
+        <w:t xml:space="preserve"> will take effect and will last until you either run away or catch the </w:t>
+      </w:r>
+      <w:proofErr w:type="spellStart"/>
+      <w:r>
+        <w:rPr>
+          <w:rFonts w:ascii="Times New Roman" w:hAnsi="Times New Roman" w:cs="Times New Roman"/>
+          <w:sz w:val="24"/>
+          <w:szCs w:val="24"/>
+        </w:rPr>
+        <w:t>pokemon</w:t>
+      </w:r>
+      <w:proofErr w:type="spellEnd"/>
+      <w:r>
+        <w:rPr>
+          <w:rFonts w:ascii="Times New Roman" w:hAnsi="Times New Roman" w:cs="Times New Roman"/>
+          <w:sz w:val="24"/>
+          <w:szCs w:val="24"/>
+        </w:rPr>
+        <w:t xml:space="preserve">. The program will display a message to indicate if you have thrown a Razz Berry and, on the other hand, will also display a message if you are out of Razz Berries if you try to throw one when you have 0. However, if you still have </w:t>
+      </w:r>
+      <w:proofErr w:type="spellStart"/>
+      <w:r>
+        <w:rPr>
+          <w:rFonts w:ascii="Times New Roman" w:hAnsi="Times New Roman" w:cs="Times New Roman"/>
+          <w:sz w:val="24"/>
+          <w:szCs w:val="24"/>
+        </w:rPr>
+        <w:t>pokeballs</w:t>
+      </w:r>
+      <w:proofErr w:type="spellEnd"/>
+      <w:r>
+        <w:rPr>
+          <w:rFonts w:ascii="Times New Roman" w:hAnsi="Times New Roman" w:cs="Times New Roman"/>
+          <w:sz w:val="24"/>
+          <w:szCs w:val="24"/>
+        </w:rPr>
+        <w:t xml:space="preserve">, then you can still throw </w:t>
+      </w:r>
+      <w:proofErr w:type="spellStart"/>
+      <w:r>
+        <w:rPr>
+          <w:rFonts w:ascii="Times New Roman" w:hAnsi="Times New Roman" w:cs="Times New Roman"/>
+          <w:sz w:val="24"/>
+          <w:szCs w:val="24"/>
+        </w:rPr>
+        <w:t>pokeballs</w:t>
+      </w:r>
+      <w:proofErr w:type="spellEnd"/>
+      <w:r>
+        <w:rPr>
+          <w:rFonts w:ascii="Times New Roman" w:hAnsi="Times New Roman" w:cs="Times New Roman"/>
+          <w:sz w:val="24"/>
+          <w:szCs w:val="24"/>
+        </w:rPr>
+        <w:t>.</w:t>
+      </w:r>
+    </w:p>
+    <w:p>
+      <w:pPr>
+        <w:rPr>
+          <w:rFonts w:ascii="Times New Roman" w:hAnsi="Times New Roman" w:cs="Times New Roman"/>
+          <w:sz w:val="24"/>
+          <w:szCs w:val="24"/>
+        </w:rPr>
+      </w:pPr>
+      <w:r>
+        <w:rPr>
+          <w:rFonts w:ascii="Times New Roman" w:hAnsi="Times New Roman" w:cs="Times New Roman"/>
+          <w:sz w:val="24"/>
+          <w:szCs w:val="24"/>
+        </w:rPr>
+        <w:tab/>
+        <w:t xml:space="preserve">When you run out of </w:t>
+      </w:r>
+      <w:proofErr w:type="spellStart"/>
+      <w:r>
+        <w:rPr>
+          <w:rFonts w:ascii="Times New Roman" w:hAnsi="Times New Roman" w:cs="Times New Roman"/>
+          <w:sz w:val="24"/>
+          <w:szCs w:val="24"/>
+        </w:rPr>
+        <w:t>pokeballs</w:t>
+      </w:r>
+      <w:proofErr w:type="spellEnd"/>
+      <w:r>
+        <w:rPr>
+          <w:rFonts w:ascii="Times New Roman" w:hAnsi="Times New Roman" w:cs="Times New Roman"/>
+          <w:sz w:val="24"/>
+          <w:szCs w:val="24"/>
+        </w:rPr>
+        <w:t xml:space="preserve"> or do not want to try to catch the </w:t>
+      </w:r>
+      <w:proofErr w:type="spellStart"/>
+      <w:r>
+        <w:rPr>
+          <w:rFonts w:ascii="Times New Roman" w:hAnsi="Times New Roman" w:cs="Times New Roman"/>
+          <w:sz w:val="24"/>
+          <w:szCs w:val="24"/>
+        </w:rPr>
+        <w:t>pokemon</w:t>
+      </w:r>
+      <w:proofErr w:type="spellEnd"/>
+      <w:r>
+        <w:rPr>
+          <w:rFonts w:ascii="Times New Roman" w:hAnsi="Times New Roman" w:cs="Times New Roman"/>
+          <w:sz w:val="24"/>
+          <w:szCs w:val="24"/>
+        </w:rPr>
+        <w:t xml:space="preserve"> at any time, the </w:t>
+      </w:r>
+      <w:proofErr w:type="spellStart"/>
+      <w:r>
+        <w:rPr>
+          <w:rFonts w:ascii="Times New Roman" w:hAnsi="Times New Roman" w:cs="Times New Roman"/>
+          <w:sz w:val="24"/>
+          <w:szCs w:val="24"/>
+        </w:rPr>
+        <w:t>pokemon</w:t>
+      </w:r>
+      <w:proofErr w:type="spellEnd"/>
+      <w:r>
+        <w:rPr>
+          <w:rFonts w:ascii="Times New Roman" w:hAnsi="Times New Roman" w:cs="Times New Roman"/>
+          <w:sz w:val="24"/>
+          <w:szCs w:val="24"/>
+        </w:rPr>
+        <w:t xml:space="preserve"> catching screen can be exited at any time by pressing “3” after the menu has been displayed. This will cause your character to “Run Away” from the </w:t>
+      </w:r>
+      <w:proofErr w:type="spellStart"/>
+      <w:r>
+        <w:rPr>
+          <w:rFonts w:ascii="Times New Roman" w:hAnsi="Times New Roman" w:cs="Times New Roman"/>
+          <w:sz w:val="24"/>
+          <w:szCs w:val="24"/>
+        </w:rPr>
+        <w:t>pokemon</w:t>
+      </w:r>
+      <w:proofErr w:type="spellEnd"/>
+      <w:r>
+        <w:rPr>
+          <w:rFonts w:ascii="Times New Roman" w:hAnsi="Times New Roman" w:cs="Times New Roman"/>
+          <w:sz w:val="24"/>
+          <w:szCs w:val="24"/>
+        </w:rPr>
+        <w:t xml:space="preserve"> and go back to the map screen to continue exploring the area and find more </w:t>
+      </w:r>
+      <w:proofErr w:type="spellStart"/>
+      <w:r>
+        <w:rPr>
+          <w:rFonts w:ascii="Times New Roman" w:hAnsi="Times New Roman" w:cs="Times New Roman"/>
+          <w:sz w:val="24"/>
+          <w:szCs w:val="24"/>
+        </w:rPr>
+        <w:t>pokemon</w:t>
+      </w:r>
+      <w:proofErr w:type="spellEnd"/>
+      <w:r>
+        <w:rPr>
+          <w:rFonts w:ascii="Times New Roman" w:hAnsi="Times New Roman" w:cs="Times New Roman"/>
+          <w:sz w:val="24"/>
+          <w:szCs w:val="24"/>
+        </w:rPr>
+        <w:t xml:space="preserve">, visit </w:t>
+      </w:r>
+      <w:proofErr w:type="spellStart"/>
+      <w:r>
+        <w:rPr>
+          <w:rFonts w:ascii="Times New Roman" w:hAnsi="Times New Roman" w:cs="Times New Roman"/>
+          <w:sz w:val="24"/>
+          <w:szCs w:val="24"/>
+        </w:rPr>
+        <w:t>pokestops</w:t>
+      </w:r>
+      <w:proofErr w:type="spellEnd"/>
+      <w:r>
+        <w:rPr>
+          <w:rFonts w:ascii="Times New Roman" w:hAnsi="Times New Roman" w:cs="Times New Roman"/>
+          <w:sz w:val="24"/>
+          <w:szCs w:val="24"/>
+        </w:rPr>
+        <w:t>, or exit the game to the main menu.</w:t>
+      </w:r>
+    </w:p>
+    <w:p>
+      <w:pPr>
+        <w:rPr>
+          <w:rFonts w:ascii="Times New Roman" w:hAnsi="Times New Roman" w:cs="Times New Roman"/>
+          <w:sz w:val="24"/>
+          <w:szCs w:val="24"/>
+        </w:rPr>
+      </w:pPr>
+    </w:p>
+    <w:p>
+      <w:pPr>
+        <w:rPr>
+          <w:rFonts w:ascii="Times New Roman" w:hAnsi="Times New Roman" w:cs="Times New Roman"/>
+          <w:sz w:val="24"/>
+          <w:szCs w:val="24"/>
+        </w:rPr>
+      </w:pPr>
+      <w:r>
+        <w:rPr>
+          <w:rFonts w:ascii="Times New Roman" w:hAnsi="Times New Roman" w:cs="Times New Roman"/>
+          <w:sz w:val="24"/>
+          <w:szCs w:val="24"/>
+        </w:rPr>
+        <w:t>Editing Profile Information and Attributes:</w:t>
+      </w:r>
+    </w:p>
+    <w:p>
+      <w:pPr>
+        <w:rPr>
+          <w:rFonts w:ascii="Times New Roman" w:hAnsi="Times New Roman" w:cs="Times New Roman"/>
+          <w:sz w:val="24"/>
+          <w:szCs w:val="24"/>
+        </w:rPr>
+      </w:pPr>
+      <w:r>
+        <w:rPr>
+          <w:rFonts w:ascii="Times New Roman" w:hAnsi="Times New Roman" w:cs="Times New Roman"/>
+          <w:sz w:val="24"/>
+          <w:szCs w:val="24"/>
+        </w:rPr>
+        <w:tab/>
+        <w:t xml:space="preserve">While at the main game menu, press “2” </w:t>
+      </w:r>
+      <w:r>
+        <w:rPr>
+          <w:rFonts w:ascii="Times New Roman" w:hAnsi="Times New Roman" w:cs="Times New Roman"/>
+          <w:sz w:val="24"/>
+          <w:szCs w:val="24"/>
+        </w:rPr>
+        <w:t xml:space="preserve">to go to the edit profile menu </w:t>
+      </w:r>
+      <w:r>
+        <w:rPr>
+          <w:rFonts w:ascii="Times New Roman" w:hAnsi="Times New Roman" w:cs="Times New Roman"/>
+          <w:sz w:val="24"/>
+          <w:szCs w:val="24"/>
+        </w:rPr>
+        <w:t>if you want to edit your profile information avatar characteristics, and</w:t>
+      </w:r>
+      <w:r>
+        <w:rPr>
+          <w:rFonts w:ascii="Times New Roman" w:hAnsi="Times New Roman" w:cs="Times New Roman"/>
+          <w:sz w:val="24"/>
+          <w:szCs w:val="24"/>
+        </w:rPr>
+        <w:t xml:space="preserve">/or sort and manage your </w:t>
+      </w:r>
+      <w:proofErr w:type="spellStart"/>
+      <w:r>
+        <w:rPr>
+          <w:rFonts w:ascii="Times New Roman" w:hAnsi="Times New Roman" w:cs="Times New Roman"/>
+          <w:sz w:val="24"/>
+          <w:szCs w:val="24"/>
+        </w:rPr>
+        <w:t>pokemon</w:t>
+      </w:r>
+      <w:proofErr w:type="spellEnd"/>
+      <w:r>
+        <w:rPr>
+          <w:rFonts w:ascii="Times New Roman" w:hAnsi="Times New Roman" w:cs="Times New Roman"/>
+          <w:sz w:val="24"/>
+          <w:szCs w:val="24"/>
+        </w:rPr>
+        <w:t xml:space="preserve"> that you have caught. After going to the edit profile menu</w:t>
       </w:r>
       <w:bookmarkStart w:id="0" w:name="_GoBack"/>
       <w:bookmarkEnd w:id="0"/>
@@ -1024,38 +1510,13 @@
           <w:szCs w:val="24"/>
         </w:rPr>
       </w:pPr>
-    </w:p>
-    <w:p>
-      <w:pPr>
-        <w:rPr>
-          <w:rFonts w:ascii="Times New Roman" w:hAnsi="Times New Roman" w:cs="Times New Roman"/>
-          <w:sz w:val="24"/>
-          <w:szCs w:val="24"/>
-        </w:rPr>
-      </w:pPr>
-      <w:r>
-        <w:rPr>
-          <w:rFonts w:ascii="Times New Roman" w:hAnsi="Times New Roman" w:cs="Times New Roman"/>
-          <w:sz w:val="24"/>
-          <w:szCs w:val="24"/>
-        </w:rPr>
-        <w:t>Editing Profile Information and Attributes:</w:t>
-      </w:r>
-    </w:p>
-    <w:p>
-      <w:pPr>
-        <w:rPr>
-          <w:rFonts w:ascii="Times New Roman" w:hAnsi="Times New Roman" w:cs="Times New Roman"/>
-          <w:sz w:val="24"/>
-          <w:szCs w:val="24"/>
-        </w:rPr>
-      </w:pPr>
-      <w:r>
-        <w:rPr>
-          <w:rFonts w:ascii="Times New Roman" w:hAnsi="Times New Roman" w:cs="Times New Roman"/>
-          <w:sz w:val="24"/>
-          <w:szCs w:val="24"/>
-        </w:rPr>
+      <w:r>
+        <w:rPr>
+          <w:rFonts w:ascii="Times New Roman" w:hAnsi="Times New Roman" w:cs="Times New Roman"/>
+          <w:sz w:val="24"/>
+          <w:szCs w:val="24"/>
+        </w:rPr>
+        <w:lastRenderedPageBreak/>
         <w:t xml:space="preserve">Seeing and Editing </w:t>
       </w:r>
       <w:proofErr w:type="spellStart"/>

--- a/Pokémon Go User Manual.docx
+++ b/Pokémon Go User Manual.docx
@@ -1499,6 +1499,87 @@
         </w:rPr>
         <w:t xml:space="preserve"> that you have caught. After going to the edit profile menu</w:t>
       </w:r>
+      <w:r>
+        <w:rPr>
+          <w:rFonts w:ascii="Times New Roman" w:hAnsi="Times New Roman" w:cs="Times New Roman"/>
+          <w:sz w:val="24"/>
+          <w:szCs w:val="24"/>
+        </w:rPr>
+        <w:t xml:space="preserve">, the menu will give you 5 options, change password, edit avatar, sort </w:t>
+      </w:r>
+      <w:proofErr w:type="spellStart"/>
+      <w:r>
+        <w:rPr>
+          <w:rFonts w:ascii="Times New Roman" w:hAnsi="Times New Roman" w:cs="Times New Roman"/>
+          <w:sz w:val="24"/>
+          <w:szCs w:val="24"/>
+        </w:rPr>
+        <w:t>pokemon</w:t>
+      </w:r>
+      <w:proofErr w:type="spellEnd"/>
+      <w:r>
+        <w:rPr>
+          <w:rFonts w:ascii="Times New Roman" w:hAnsi="Times New Roman" w:cs="Times New Roman"/>
+          <w:sz w:val="24"/>
+          <w:szCs w:val="24"/>
+        </w:rPr>
+        <w:t xml:space="preserve">, and manage </w:t>
+      </w:r>
+      <w:proofErr w:type="spellStart"/>
+      <w:r>
+        <w:rPr>
+          <w:rFonts w:ascii="Times New Roman" w:hAnsi="Times New Roman" w:cs="Times New Roman"/>
+          <w:sz w:val="24"/>
+          <w:szCs w:val="24"/>
+        </w:rPr>
+        <w:t>pokemon</w:t>
+      </w:r>
+      <w:proofErr w:type="spellEnd"/>
+      <w:r>
+        <w:rPr>
+          <w:rFonts w:ascii="Times New Roman" w:hAnsi="Times New Roman" w:cs="Times New Roman"/>
+          <w:sz w:val="24"/>
+          <w:szCs w:val="24"/>
+        </w:rPr>
+        <w:t>.</w:t>
+      </w:r>
+    </w:p>
+    <w:p>
+      <w:pPr>
+        <w:rPr>
+          <w:rFonts w:ascii="Times New Roman" w:hAnsi="Times New Roman" w:cs="Times New Roman"/>
+          <w:sz w:val="24"/>
+          <w:szCs w:val="24"/>
+        </w:rPr>
+      </w:pPr>
+      <w:r>
+        <w:rPr>
+          <w:rFonts w:ascii="Times New Roman" w:hAnsi="Times New Roman" w:cs="Times New Roman"/>
+          <w:sz w:val="24"/>
+          <w:szCs w:val="24"/>
+        </w:rPr>
+        <w:lastRenderedPageBreak/>
+        <w:tab/>
+        <w:t>To change password: Press “1” in the edit profile menu. This will display a prompt to enter your old password to verify that it is you changing the password. You can exit this screen by typing in “back” for your old password. If you type in the wrong password, and error message will be displayed and you will be prompted to try again. If you type in the correct password, then the game will prompt you for a new password and for you to verify it by reentering it. If the password and the reentry do not match, you will continue to be prompted to enter and reenter a valid password until they do. Once the passwords match, then the game will take you back to the edit profile menu and your password will change to the new one that you had set.</w:t>
+      </w:r>
+    </w:p>
+    <w:p>
+      <w:pPr>
+        <w:rPr>
+          <w:rFonts w:ascii="Times New Roman" w:hAnsi="Times New Roman" w:cs="Times New Roman"/>
+          <w:sz w:val="24"/>
+          <w:szCs w:val="24"/>
+        </w:rPr>
+      </w:pPr>
+      <w:r>
+        <w:rPr>
+          <w:rFonts w:ascii="Times New Roman" w:hAnsi="Times New Roman" w:cs="Times New Roman"/>
+          <w:sz w:val="24"/>
+          <w:szCs w:val="24"/>
+        </w:rPr>
+        <w:tab/>
+        <w:t>To edit the avatar attributes:</w:t>
+      </w:r>
       <w:bookmarkStart w:id="0" w:name="_GoBack"/>
       <w:bookmarkEnd w:id="0"/>
     </w:p>
@@ -1516,7 +1597,6 @@
           <w:sz w:val="24"/>
           <w:szCs w:val="24"/>
         </w:rPr>
-        <w:lastRenderedPageBreak/>
         <w:t xml:space="preserve">Seeing and Editing </w:t>
       </w:r>
       <w:proofErr w:type="spellStart"/>

--- a/Pokémon Go User Manual.docx
+++ b/Pokémon Go User Manual.docx
@@ -50,14 +50,16 @@
       <w:pPr>
         <w:rPr>
           <w:rFonts w:ascii="Times New Roman" w:hAnsi="Times New Roman" w:cs="Times New Roman"/>
-          <w:sz w:val="24"/>
-          <w:szCs w:val="24"/>
-        </w:rPr>
-      </w:pPr>
-      <w:r>
-        <w:rPr>
-          <w:rFonts w:ascii="Times New Roman" w:hAnsi="Times New Roman" w:cs="Times New Roman"/>
-          <w:sz w:val="24"/>
+          <w:b/>
+          <w:sz w:val="32"/>
+          <w:szCs w:val="24"/>
+        </w:rPr>
+      </w:pPr>
+      <w:r>
+        <w:rPr>
+          <w:rFonts w:ascii="Times New Roman" w:hAnsi="Times New Roman" w:cs="Times New Roman"/>
+          <w:b/>
+          <w:sz w:val="32"/>
           <w:szCs w:val="24"/>
         </w:rPr>
         <w:t>Getting Started:</w:t>
@@ -218,14 +220,16 @@
       <w:pPr>
         <w:rPr>
           <w:rFonts w:ascii="Times New Roman" w:hAnsi="Times New Roman" w:cs="Times New Roman"/>
-          <w:sz w:val="24"/>
-          <w:szCs w:val="24"/>
-        </w:rPr>
-      </w:pPr>
-      <w:r>
-        <w:rPr>
-          <w:rFonts w:ascii="Times New Roman" w:hAnsi="Times New Roman" w:cs="Times New Roman"/>
-          <w:sz w:val="24"/>
+          <w:b/>
+          <w:sz w:val="32"/>
+          <w:szCs w:val="24"/>
+        </w:rPr>
+      </w:pPr>
+      <w:r>
+        <w:rPr>
+          <w:rFonts w:ascii="Times New Roman" w:hAnsi="Times New Roman" w:cs="Times New Roman"/>
+          <w:b/>
+          <w:sz w:val="32"/>
           <w:szCs w:val="24"/>
         </w:rPr>
         <w:t>Existing Players:</w:t>
@@ -384,14 +388,16 @@
       <w:pPr>
         <w:rPr>
           <w:rFonts w:ascii="Times New Roman" w:hAnsi="Times New Roman" w:cs="Times New Roman"/>
-          <w:sz w:val="24"/>
-          <w:szCs w:val="24"/>
-        </w:rPr>
-      </w:pPr>
-      <w:r>
-        <w:rPr>
-          <w:rFonts w:ascii="Times New Roman" w:hAnsi="Times New Roman" w:cs="Times New Roman"/>
-          <w:sz w:val="24"/>
+          <w:b/>
+          <w:sz w:val="32"/>
+          <w:szCs w:val="24"/>
+        </w:rPr>
+      </w:pPr>
+      <w:r>
+        <w:rPr>
+          <w:rFonts w:ascii="Times New Roman" w:hAnsi="Times New Roman" w:cs="Times New Roman"/>
+          <w:b/>
+          <w:sz w:val="32"/>
           <w:szCs w:val="24"/>
         </w:rPr>
         <w:t>How to Play:</w:t>
@@ -554,9 +560,8 @@
           <w:sz w:val="24"/>
           <w:szCs w:val="24"/>
         </w:rPr>
-        <w:t xml:space="preserve"> and get the benefits, you must move your character over a purple space. As soon as your character runs over the space, your profile will automatically be given between 1 and 5 </w:t>
-      </w:r>
-      <w:proofErr w:type="spellStart"/>
+        <w:t xml:space="preserve"> and get the benefits, you must move your character over a purple space. As soon as </w:t>
+      </w:r>
       <w:r>
         <w:rPr>
           <w:rFonts w:ascii="Times New Roman" w:hAnsi="Times New Roman" w:cs="Times New Roman"/>
@@ -564,6 +569,15 @@
           <w:szCs w:val="24"/>
         </w:rPr>
         <w:lastRenderedPageBreak/>
+        <w:t xml:space="preserve">your character runs over the space, your profile will automatically be given between 1 and 5 </w:t>
+      </w:r>
+      <w:proofErr w:type="spellStart"/>
+      <w:r>
+        <w:rPr>
+          <w:rFonts w:ascii="Times New Roman" w:hAnsi="Times New Roman" w:cs="Times New Roman"/>
+          <w:sz w:val="24"/>
+          <w:szCs w:val="24"/>
+        </w:rPr>
         <w:t>pokeballs</w:t>
       </w:r>
       <w:proofErr w:type="spellEnd"/>
@@ -669,14 +683,16 @@
       <w:pPr>
         <w:rPr>
           <w:rFonts w:ascii="Times New Roman" w:hAnsi="Times New Roman" w:cs="Times New Roman"/>
-          <w:sz w:val="24"/>
-          <w:szCs w:val="24"/>
-        </w:rPr>
-      </w:pPr>
-      <w:r>
-        <w:rPr>
-          <w:rFonts w:ascii="Times New Roman" w:hAnsi="Times New Roman" w:cs="Times New Roman"/>
-          <w:sz w:val="24"/>
+          <w:b/>
+          <w:sz w:val="32"/>
+          <w:szCs w:val="24"/>
+        </w:rPr>
+      </w:pPr>
+      <w:r>
+        <w:rPr>
+          <w:rFonts w:ascii="Times New Roman" w:hAnsi="Times New Roman" w:cs="Times New Roman"/>
+          <w:b/>
+          <w:sz w:val="32"/>
           <w:szCs w:val="24"/>
         </w:rPr>
         <w:t xml:space="preserve">Catching </w:t>
@@ -685,7 +701,8 @@
       <w:r>
         <w:rPr>
           <w:rFonts w:ascii="Times New Roman" w:hAnsi="Times New Roman" w:cs="Times New Roman"/>
-          <w:sz w:val="24"/>
+          <w:b/>
+          <w:sz w:val="32"/>
           <w:szCs w:val="24"/>
         </w:rPr>
         <w:t>Pokemon</w:t>
@@ -694,7 +711,8 @@
       <w:r>
         <w:rPr>
           <w:rFonts w:ascii="Times New Roman" w:hAnsi="Times New Roman" w:cs="Times New Roman"/>
-          <w:sz w:val="24"/>
+          <w:b/>
+          <w:sz w:val="32"/>
           <w:szCs w:val="24"/>
         </w:rPr>
         <w:t>:</w:t>
@@ -1427,14 +1445,16 @@
       <w:pPr>
         <w:rPr>
           <w:rFonts w:ascii="Times New Roman" w:hAnsi="Times New Roman" w:cs="Times New Roman"/>
-          <w:sz w:val="24"/>
-          <w:szCs w:val="24"/>
-        </w:rPr>
-      </w:pPr>
-      <w:r>
-        <w:rPr>
-          <w:rFonts w:ascii="Times New Roman" w:hAnsi="Times New Roman" w:cs="Times New Roman"/>
-          <w:sz w:val="24"/>
+          <w:b/>
+          <w:sz w:val="32"/>
+          <w:szCs w:val="24"/>
+        </w:rPr>
+      </w:pPr>
+      <w:r>
+        <w:rPr>
+          <w:rFonts w:ascii="Times New Roman" w:hAnsi="Times New Roman" w:cs="Times New Roman"/>
+          <w:b/>
+          <w:sz w:val="32"/>
           <w:szCs w:val="24"/>
         </w:rPr>
         <w:t>Editing Profile Information and Attributes:</w:t>
@@ -1497,7 +1517,16 @@
           <w:sz w:val="24"/>
           <w:szCs w:val="24"/>
         </w:rPr>
-        <w:t xml:space="preserve"> that you have caught. After going to the edit profile menu</w:t>
+        <w:t xml:space="preserve"> that you </w:t>
+      </w:r>
+      <w:r>
+        <w:rPr>
+          <w:rFonts w:ascii="Times New Roman" w:hAnsi="Times New Roman" w:cs="Times New Roman"/>
+          <w:sz w:val="24"/>
+          <w:szCs w:val="24"/>
+        </w:rPr>
+        <w:lastRenderedPageBreak/>
+        <w:t>have caught. After going to the edit profile menu</w:t>
       </w:r>
       <w:r>
         <w:rPr>
@@ -1541,7 +1570,41 @@
           <w:sz w:val="24"/>
           <w:szCs w:val="24"/>
         </w:rPr>
+        <w:t>, and exiting back to the main menu</w:t>
+      </w:r>
+      <w:r>
+        <w:rPr>
+          <w:rFonts w:ascii="Times New Roman" w:hAnsi="Times New Roman" w:cs="Times New Roman"/>
+          <w:sz w:val="24"/>
+          <w:szCs w:val="24"/>
+        </w:rPr>
         <w:t>.</w:t>
+      </w:r>
+      <w:r>
+        <w:rPr>
+          <w:rFonts w:ascii="Times New Roman" w:hAnsi="Times New Roman" w:cs="Times New Roman"/>
+          <w:sz w:val="24"/>
+          <w:szCs w:val="24"/>
+        </w:rPr>
+        <w:t xml:space="preserve"> For the options 3 and 4, please see “Seeing and Editing </w:t>
+      </w:r>
+      <w:proofErr w:type="spellStart"/>
+      <w:r>
+        <w:rPr>
+          <w:rFonts w:ascii="Times New Roman" w:hAnsi="Times New Roman" w:cs="Times New Roman"/>
+          <w:sz w:val="24"/>
+          <w:szCs w:val="24"/>
+        </w:rPr>
+        <w:t>Pokemon</w:t>
+      </w:r>
+      <w:proofErr w:type="spellEnd"/>
+      <w:r>
+        <w:rPr>
+          <w:rFonts w:ascii="Times New Roman" w:hAnsi="Times New Roman" w:cs="Times New Roman"/>
+          <w:sz w:val="24"/>
+          <w:szCs w:val="24"/>
+        </w:rPr>
+        <w:t>” section of this manual.</w:t>
       </w:r>
     </w:p>
     <w:p>
@@ -1558,9 +1621,32 @@
           <w:sz w:val="24"/>
           <w:szCs w:val="24"/>
         </w:rPr>
-        <w:lastRenderedPageBreak/>
         <w:tab/>
-        <w:t>To change password: Press “1” in the edit profile menu. This will display a prompt to enter your old password to verify that it is you changing the password. You can exit this screen by typing in “back” for your old password. If you type in the wrong password, and error message will be displayed and you will be prompted to try again. If you type in the correct password, then the game will prompt you for a new password and for you to verify it by reentering it. If the password and the reentry do not match, you will continue to be prompted to enter and reenter a valid password until they do. Once the passwords match, then the game will take you back to the edit profile menu and your password will change to the new one that you had set.</w:t>
+      </w:r>
+      <w:r>
+        <w:rPr>
+          <w:rFonts w:ascii="Times New Roman" w:hAnsi="Times New Roman" w:cs="Times New Roman"/>
+          <w:b/>
+          <w:sz w:val="24"/>
+          <w:szCs w:val="24"/>
+        </w:rPr>
+        <w:t>To change password:</w:t>
+      </w:r>
+      <w:r>
+        <w:rPr>
+          <w:rFonts w:ascii="Times New Roman" w:hAnsi="Times New Roman" w:cs="Times New Roman"/>
+          <w:sz w:val="24"/>
+          <w:szCs w:val="24"/>
+        </w:rPr>
+        <w:t xml:space="preserve"> </w:t>
+      </w:r>
+      <w:r>
+        <w:rPr>
+          <w:rFonts w:ascii="Times New Roman" w:hAnsi="Times New Roman" w:cs="Times New Roman"/>
+          <w:sz w:val="24"/>
+          <w:szCs w:val="24"/>
+        </w:rPr>
+        <w:t>Press “1” in the edit profile menu. This will display a prompt to enter your old password to verify that it is you changing the password. You can exit this screen by typing in “back” for your old password. If you type in the wrong password, and error message will be displayed and you will be prompted to try again. If you type in the correct password, then the game will prompt you for a new password and for you to verify it by reentering it. If the password and the reentry do not match, you will continue to be prompted to enter and reenter a valid password until they do. Once the passwords match, then the game will take you back to the edit profile menu and your password will change to the new one that you had set.</w:t>
       </w:r>
     </w:p>
     <w:p>
@@ -1578,45 +1664,780 @@
           <w:szCs w:val="24"/>
         </w:rPr>
         <w:tab/>
+      </w:r>
+      <w:r>
+        <w:rPr>
+          <w:rFonts w:ascii="Times New Roman" w:hAnsi="Times New Roman" w:cs="Times New Roman"/>
+          <w:b/>
+          <w:sz w:val="24"/>
+          <w:szCs w:val="24"/>
+        </w:rPr>
         <w:t>To edit the avatar attributes:</w:t>
+      </w:r>
+      <w:r>
+        <w:rPr>
+          <w:rFonts w:ascii="Times New Roman" w:hAnsi="Times New Roman" w:cs="Times New Roman"/>
+          <w:sz w:val="24"/>
+          <w:szCs w:val="24"/>
+        </w:rPr>
+        <w:t xml:space="preserve"> Press “2” in the edit profile menu. This will display </w:t>
+      </w:r>
+      <w:r>
+        <w:rPr>
+          <w:rFonts w:ascii="Times New Roman" w:hAnsi="Times New Roman" w:cs="Times New Roman"/>
+          <w:sz w:val="24"/>
+          <w:szCs w:val="24"/>
+        </w:rPr>
+        <w:t xml:space="preserve">your character avatar on the right of the screen and </w:t>
+      </w:r>
+      <w:r>
+        <w:rPr>
+          <w:rFonts w:ascii="Times New Roman" w:hAnsi="Times New Roman" w:cs="Times New Roman"/>
+          <w:sz w:val="24"/>
+          <w:szCs w:val="24"/>
+        </w:rPr>
+        <w:t xml:space="preserve">an edit avatar menu </w:t>
+      </w:r>
+      <w:r>
+        <w:rPr>
+          <w:rFonts w:ascii="Times New Roman" w:hAnsi="Times New Roman" w:cs="Times New Roman"/>
+          <w:sz w:val="24"/>
+          <w:szCs w:val="24"/>
+        </w:rPr>
+        <w:t xml:space="preserve">on the left, </w:t>
+      </w:r>
+      <w:r>
+        <w:rPr>
+          <w:rFonts w:ascii="Times New Roman" w:hAnsi="Times New Roman" w:cs="Times New Roman"/>
+          <w:sz w:val="24"/>
+          <w:szCs w:val="24"/>
+        </w:rPr>
+        <w:t xml:space="preserve">giving you 5 options, </w:t>
+      </w:r>
+      <w:r>
+        <w:rPr>
+          <w:rFonts w:ascii="Times New Roman" w:hAnsi="Times New Roman" w:cs="Times New Roman"/>
+          <w:sz w:val="24"/>
+          <w:szCs w:val="24"/>
+        </w:rPr>
+        <w:t>changing hair color, eye color, outfit color, gender, and exiting back to the edit profile menu. The avatar will first be displayed based upon the characteristic read in from the user data file when you sign in. After you change an attribute about your avatar, the game will automatically change the attribute in the avatar display to the right of the edit avatar menu.</w:t>
+      </w:r>
+    </w:p>
+    <w:p>
+      <w:pPr>
+        <w:pStyle w:val="ListParagraph"/>
+        <w:numPr>
+          <w:ilvl w:val="0"/>
+          <w:numId w:val="1"/>
+        </w:numPr>
+        <w:rPr>
+          <w:rFonts w:ascii="Times New Roman" w:hAnsi="Times New Roman" w:cs="Times New Roman"/>
+          <w:b/>
+          <w:sz w:val="24"/>
+          <w:szCs w:val="24"/>
+        </w:rPr>
+      </w:pPr>
+      <w:r>
+        <w:rPr>
+          <w:rFonts w:ascii="Times New Roman" w:hAnsi="Times New Roman" w:cs="Times New Roman"/>
+          <w:b/>
+          <w:sz w:val="24"/>
+          <w:szCs w:val="24"/>
+        </w:rPr>
+        <w:t>To change the hair color</w:t>
+      </w:r>
+      <w:r>
+        <w:rPr>
+          <w:rFonts w:ascii="Times New Roman" w:hAnsi="Times New Roman" w:cs="Times New Roman"/>
+          <w:b/>
+          <w:sz w:val="24"/>
+          <w:szCs w:val="24"/>
+        </w:rPr>
+        <w:t>:</w:t>
+      </w:r>
+      <w:r>
+        <w:rPr>
+          <w:rFonts w:ascii="Times New Roman" w:hAnsi="Times New Roman" w:cs="Times New Roman"/>
+          <w:sz w:val="24"/>
+          <w:szCs w:val="24"/>
+        </w:rPr>
+        <w:t xml:space="preserve"> Press “1” in the edit avatar menu. This will cause the game to display a prompt for you to choose your hair color just like you did when first making your account. Press the number corresponding to your desired hair color and the game will change the hair of your avatar to that color, return to the edit avatar menu automatically, and redisplay your avatar with its new hair color</w:t>
+      </w:r>
+      <w:r>
+        <w:rPr>
+          <w:rFonts w:ascii="Times New Roman" w:hAnsi="Times New Roman" w:cs="Times New Roman"/>
+          <w:sz w:val="24"/>
+          <w:szCs w:val="24"/>
+        </w:rPr>
+        <w:t>.</w:t>
+      </w:r>
+    </w:p>
+    <w:p>
+      <w:pPr>
+        <w:pStyle w:val="ListParagraph"/>
+        <w:ind w:left="1800"/>
+        <w:rPr>
+          <w:rFonts w:ascii="Times New Roman" w:hAnsi="Times New Roman" w:cs="Times New Roman"/>
+          <w:b/>
+          <w:sz w:val="24"/>
+          <w:szCs w:val="24"/>
+        </w:rPr>
+      </w:pPr>
+    </w:p>
+    <w:p>
+      <w:pPr>
+        <w:pStyle w:val="ListParagraph"/>
+        <w:numPr>
+          <w:ilvl w:val="0"/>
+          <w:numId w:val="1"/>
+        </w:numPr>
+        <w:rPr>
+          <w:rFonts w:ascii="Times New Roman" w:hAnsi="Times New Roman" w:cs="Times New Roman"/>
+          <w:b/>
+          <w:sz w:val="24"/>
+          <w:szCs w:val="24"/>
+        </w:rPr>
+      </w:pPr>
+      <w:r>
+        <w:rPr>
+          <w:rFonts w:ascii="Times New Roman" w:hAnsi="Times New Roman" w:cs="Times New Roman"/>
+          <w:b/>
+          <w:sz w:val="24"/>
+          <w:szCs w:val="24"/>
+        </w:rPr>
+        <w:t xml:space="preserve">To change the </w:t>
+      </w:r>
+      <w:r>
+        <w:rPr>
+          <w:rFonts w:ascii="Times New Roman" w:hAnsi="Times New Roman" w:cs="Times New Roman"/>
+          <w:b/>
+          <w:sz w:val="24"/>
+          <w:szCs w:val="24"/>
+        </w:rPr>
+        <w:t>outfit</w:t>
+      </w:r>
+      <w:r>
+        <w:rPr>
+          <w:rFonts w:ascii="Times New Roman" w:hAnsi="Times New Roman" w:cs="Times New Roman"/>
+          <w:b/>
+          <w:sz w:val="24"/>
+          <w:szCs w:val="24"/>
+        </w:rPr>
+        <w:t xml:space="preserve"> color</w:t>
+      </w:r>
+      <w:r>
+        <w:rPr>
+          <w:rFonts w:ascii="Times New Roman" w:hAnsi="Times New Roman" w:cs="Times New Roman"/>
+          <w:b/>
+          <w:sz w:val="24"/>
+          <w:szCs w:val="24"/>
+        </w:rPr>
+        <w:t>:</w:t>
+      </w:r>
+      <w:r>
+        <w:rPr>
+          <w:rFonts w:ascii="Times New Roman" w:hAnsi="Times New Roman" w:cs="Times New Roman"/>
+          <w:sz w:val="24"/>
+          <w:szCs w:val="24"/>
+        </w:rPr>
+        <w:t xml:space="preserve"> Press “</w:t>
+      </w:r>
+      <w:r>
+        <w:rPr>
+          <w:rFonts w:ascii="Times New Roman" w:hAnsi="Times New Roman" w:cs="Times New Roman"/>
+          <w:sz w:val="24"/>
+          <w:szCs w:val="24"/>
+        </w:rPr>
+        <w:t>2</w:t>
+      </w:r>
+      <w:r>
+        <w:rPr>
+          <w:rFonts w:ascii="Times New Roman" w:hAnsi="Times New Roman" w:cs="Times New Roman"/>
+          <w:sz w:val="24"/>
+          <w:szCs w:val="24"/>
+        </w:rPr>
+        <w:t>” in the edit avatar menu. This will ca</w:t>
+      </w:r>
+      <w:r>
+        <w:rPr>
+          <w:rFonts w:ascii="Times New Roman" w:hAnsi="Times New Roman" w:cs="Times New Roman"/>
+          <w:sz w:val="24"/>
+          <w:szCs w:val="24"/>
+        </w:rPr>
+        <w:t>u</w:t>
+      </w:r>
+      <w:r>
+        <w:rPr>
+          <w:rFonts w:ascii="Times New Roman" w:hAnsi="Times New Roman" w:cs="Times New Roman"/>
+          <w:sz w:val="24"/>
+          <w:szCs w:val="24"/>
+        </w:rPr>
+        <w:t xml:space="preserve">se the game to display a prompt for you to choose your </w:t>
+      </w:r>
+      <w:r>
+        <w:rPr>
+          <w:rFonts w:ascii="Times New Roman" w:hAnsi="Times New Roman" w:cs="Times New Roman"/>
+          <w:sz w:val="24"/>
+          <w:szCs w:val="24"/>
+        </w:rPr>
+        <w:t>outfit</w:t>
+      </w:r>
+      <w:r>
+        <w:rPr>
+          <w:rFonts w:ascii="Times New Roman" w:hAnsi="Times New Roman" w:cs="Times New Roman"/>
+          <w:sz w:val="24"/>
+          <w:szCs w:val="24"/>
+        </w:rPr>
+        <w:t xml:space="preserve"> color just like you did when first making your account. Press the number corresponding to your desired </w:t>
+      </w:r>
+      <w:r>
+        <w:rPr>
+          <w:rFonts w:ascii="Times New Roman" w:hAnsi="Times New Roman" w:cs="Times New Roman"/>
+          <w:sz w:val="24"/>
+          <w:szCs w:val="24"/>
+        </w:rPr>
+        <w:t>outfit</w:t>
+      </w:r>
+      <w:r>
+        <w:rPr>
+          <w:rFonts w:ascii="Times New Roman" w:hAnsi="Times New Roman" w:cs="Times New Roman"/>
+          <w:sz w:val="24"/>
+          <w:szCs w:val="24"/>
+        </w:rPr>
+        <w:t xml:space="preserve"> color and the game will change the </w:t>
+      </w:r>
+      <w:r>
+        <w:rPr>
+          <w:rFonts w:ascii="Times New Roman" w:hAnsi="Times New Roman" w:cs="Times New Roman"/>
+          <w:sz w:val="24"/>
+          <w:szCs w:val="24"/>
+        </w:rPr>
+        <w:t>outfit</w:t>
+      </w:r>
+      <w:r>
+        <w:rPr>
+          <w:rFonts w:ascii="Times New Roman" w:hAnsi="Times New Roman" w:cs="Times New Roman"/>
+          <w:sz w:val="24"/>
+          <w:szCs w:val="24"/>
+        </w:rPr>
+        <w:t xml:space="preserve"> of your avatar to that color, return to the edit avatar menu automatically, and redisplay your avatar with its new </w:t>
+      </w:r>
+      <w:r>
+        <w:rPr>
+          <w:rFonts w:ascii="Times New Roman" w:hAnsi="Times New Roman" w:cs="Times New Roman"/>
+          <w:sz w:val="24"/>
+          <w:szCs w:val="24"/>
+        </w:rPr>
+        <w:t>outfit</w:t>
+      </w:r>
+      <w:r>
+        <w:rPr>
+          <w:rFonts w:ascii="Times New Roman" w:hAnsi="Times New Roman" w:cs="Times New Roman"/>
+          <w:sz w:val="24"/>
+          <w:szCs w:val="24"/>
+        </w:rPr>
+        <w:t xml:space="preserve"> color</w:t>
+      </w:r>
+      <w:r>
+        <w:rPr>
+          <w:rFonts w:ascii="Times New Roman" w:hAnsi="Times New Roman" w:cs="Times New Roman"/>
+          <w:sz w:val="24"/>
+          <w:szCs w:val="24"/>
+        </w:rPr>
+        <w:t>.</w:t>
+      </w:r>
+    </w:p>
+    <w:p>
+      <w:pPr>
+        <w:pStyle w:val="ListParagraph"/>
+        <w:ind w:left="1800"/>
+        <w:rPr>
+          <w:rFonts w:ascii="Times New Roman" w:hAnsi="Times New Roman" w:cs="Times New Roman"/>
+          <w:b/>
+          <w:sz w:val="24"/>
+          <w:szCs w:val="24"/>
+        </w:rPr>
+      </w:pPr>
+    </w:p>
+    <w:p>
+      <w:pPr>
+        <w:pStyle w:val="ListParagraph"/>
+        <w:numPr>
+          <w:ilvl w:val="0"/>
+          <w:numId w:val="1"/>
+        </w:numPr>
+        <w:rPr>
+          <w:rFonts w:ascii="Times New Roman" w:hAnsi="Times New Roman" w:cs="Times New Roman"/>
+          <w:b/>
+          <w:sz w:val="24"/>
+          <w:szCs w:val="24"/>
+        </w:rPr>
+      </w:pPr>
+      <w:r>
+        <w:rPr>
+          <w:rFonts w:ascii="Times New Roman" w:hAnsi="Times New Roman" w:cs="Times New Roman"/>
+          <w:b/>
+          <w:sz w:val="24"/>
+          <w:szCs w:val="24"/>
+        </w:rPr>
+        <w:t xml:space="preserve">To change the </w:t>
+      </w:r>
+      <w:r>
+        <w:rPr>
+          <w:rFonts w:ascii="Times New Roman" w:hAnsi="Times New Roman" w:cs="Times New Roman"/>
+          <w:b/>
+          <w:sz w:val="24"/>
+          <w:szCs w:val="24"/>
+        </w:rPr>
+        <w:t>eye</w:t>
+      </w:r>
+      <w:r>
+        <w:rPr>
+          <w:rFonts w:ascii="Times New Roman" w:hAnsi="Times New Roman" w:cs="Times New Roman"/>
+          <w:b/>
+          <w:sz w:val="24"/>
+          <w:szCs w:val="24"/>
+        </w:rPr>
+        <w:t xml:space="preserve"> color</w:t>
+      </w:r>
+      <w:r>
+        <w:rPr>
+          <w:rFonts w:ascii="Times New Roman" w:hAnsi="Times New Roman" w:cs="Times New Roman"/>
+          <w:b/>
+          <w:sz w:val="24"/>
+          <w:szCs w:val="24"/>
+        </w:rPr>
+        <w:t>:</w:t>
+      </w:r>
+      <w:r>
+        <w:rPr>
+          <w:rFonts w:ascii="Times New Roman" w:hAnsi="Times New Roman" w:cs="Times New Roman"/>
+          <w:sz w:val="24"/>
+          <w:szCs w:val="24"/>
+        </w:rPr>
+        <w:t xml:space="preserve"> Press “</w:t>
+      </w:r>
+      <w:r>
+        <w:rPr>
+          <w:rFonts w:ascii="Times New Roman" w:hAnsi="Times New Roman" w:cs="Times New Roman"/>
+          <w:sz w:val="24"/>
+          <w:szCs w:val="24"/>
+        </w:rPr>
+        <w:t>3</w:t>
+      </w:r>
+      <w:r>
+        <w:rPr>
+          <w:rFonts w:ascii="Times New Roman" w:hAnsi="Times New Roman" w:cs="Times New Roman"/>
+          <w:sz w:val="24"/>
+          <w:szCs w:val="24"/>
+        </w:rPr>
+        <w:t>” in the edit avatar menu. This will ca</w:t>
+      </w:r>
+      <w:r>
+        <w:rPr>
+          <w:rFonts w:ascii="Times New Roman" w:hAnsi="Times New Roman" w:cs="Times New Roman"/>
+          <w:sz w:val="24"/>
+          <w:szCs w:val="24"/>
+        </w:rPr>
+        <w:t>u</w:t>
+      </w:r>
+      <w:r>
+        <w:rPr>
+          <w:rFonts w:ascii="Times New Roman" w:hAnsi="Times New Roman" w:cs="Times New Roman"/>
+          <w:sz w:val="24"/>
+          <w:szCs w:val="24"/>
+        </w:rPr>
+        <w:t xml:space="preserve">se the game to display a prompt for you to choose your </w:t>
+      </w:r>
+      <w:r>
+        <w:rPr>
+          <w:rFonts w:ascii="Times New Roman" w:hAnsi="Times New Roman" w:cs="Times New Roman"/>
+          <w:sz w:val="24"/>
+          <w:szCs w:val="24"/>
+        </w:rPr>
+        <w:t>eye</w:t>
+      </w:r>
+      <w:r>
+        <w:rPr>
+          <w:rFonts w:ascii="Times New Roman" w:hAnsi="Times New Roman" w:cs="Times New Roman"/>
+          <w:sz w:val="24"/>
+          <w:szCs w:val="24"/>
+        </w:rPr>
+        <w:t xml:space="preserve"> color just like you did when first making your account. Press the number corresponding to your desired </w:t>
+      </w:r>
+      <w:r>
+        <w:rPr>
+          <w:rFonts w:ascii="Times New Roman" w:hAnsi="Times New Roman" w:cs="Times New Roman"/>
+          <w:sz w:val="24"/>
+          <w:szCs w:val="24"/>
+        </w:rPr>
+        <w:t>eye</w:t>
+      </w:r>
+      <w:r>
+        <w:rPr>
+          <w:rFonts w:ascii="Times New Roman" w:hAnsi="Times New Roman" w:cs="Times New Roman"/>
+          <w:sz w:val="24"/>
+          <w:szCs w:val="24"/>
+        </w:rPr>
+        <w:t xml:space="preserve"> color and the game will change the </w:t>
+      </w:r>
+      <w:r>
+        <w:rPr>
+          <w:rFonts w:ascii="Times New Roman" w:hAnsi="Times New Roman" w:cs="Times New Roman"/>
+          <w:sz w:val="24"/>
+          <w:szCs w:val="24"/>
+        </w:rPr>
+        <w:t>eye</w:t>
+      </w:r>
+      <w:r>
+        <w:rPr>
+          <w:rFonts w:ascii="Times New Roman" w:hAnsi="Times New Roman" w:cs="Times New Roman"/>
+          <w:sz w:val="24"/>
+          <w:szCs w:val="24"/>
+        </w:rPr>
+        <w:t xml:space="preserve"> of your avatar to that color, return to the edit avatar menu automatically, and redisplay your avatar with its new </w:t>
+      </w:r>
+      <w:r>
+        <w:rPr>
+          <w:rFonts w:ascii="Times New Roman" w:hAnsi="Times New Roman" w:cs="Times New Roman"/>
+          <w:sz w:val="24"/>
+          <w:szCs w:val="24"/>
+        </w:rPr>
+        <w:t>eye</w:t>
+      </w:r>
+      <w:r>
+        <w:rPr>
+          <w:rFonts w:ascii="Times New Roman" w:hAnsi="Times New Roman" w:cs="Times New Roman"/>
+          <w:sz w:val="24"/>
+          <w:szCs w:val="24"/>
+        </w:rPr>
+        <w:t xml:space="preserve"> color</w:t>
+      </w:r>
+      <w:r>
+        <w:rPr>
+          <w:rFonts w:ascii="Times New Roman" w:hAnsi="Times New Roman" w:cs="Times New Roman"/>
+          <w:sz w:val="24"/>
+          <w:szCs w:val="24"/>
+        </w:rPr>
+        <w:t>.</w:t>
+      </w:r>
+    </w:p>
+    <w:p>
+      <w:pPr>
+        <w:pStyle w:val="ListParagraph"/>
+        <w:ind w:left="1800"/>
+        <w:rPr>
+          <w:rFonts w:ascii="Times New Roman" w:hAnsi="Times New Roman" w:cs="Times New Roman"/>
+          <w:b/>
+          <w:sz w:val="24"/>
+          <w:szCs w:val="24"/>
+        </w:rPr>
+      </w:pPr>
+    </w:p>
+    <w:p>
+      <w:pPr>
+        <w:pStyle w:val="ListParagraph"/>
+        <w:numPr>
+          <w:ilvl w:val="0"/>
+          <w:numId w:val="1"/>
+        </w:numPr>
+        <w:rPr>
+          <w:rFonts w:ascii="Times New Roman" w:hAnsi="Times New Roman" w:cs="Times New Roman"/>
+          <w:b/>
+          <w:sz w:val="24"/>
+          <w:szCs w:val="24"/>
+        </w:rPr>
+      </w:pPr>
+      <w:r>
+        <w:rPr>
+          <w:rFonts w:ascii="Times New Roman" w:hAnsi="Times New Roman" w:cs="Times New Roman"/>
+          <w:b/>
+          <w:sz w:val="24"/>
+          <w:szCs w:val="24"/>
+        </w:rPr>
+        <w:t xml:space="preserve">To change the </w:t>
+      </w:r>
+      <w:r>
+        <w:rPr>
+          <w:rFonts w:ascii="Times New Roman" w:hAnsi="Times New Roman" w:cs="Times New Roman"/>
+          <w:b/>
+          <w:sz w:val="24"/>
+          <w:szCs w:val="24"/>
+        </w:rPr>
+        <w:t>gender</w:t>
+      </w:r>
+      <w:r>
+        <w:rPr>
+          <w:rFonts w:ascii="Times New Roman" w:hAnsi="Times New Roman" w:cs="Times New Roman"/>
+          <w:b/>
+          <w:sz w:val="24"/>
+          <w:szCs w:val="24"/>
+        </w:rPr>
+        <w:t>:</w:t>
+      </w:r>
+      <w:r>
+        <w:rPr>
+          <w:rFonts w:ascii="Times New Roman" w:hAnsi="Times New Roman" w:cs="Times New Roman"/>
+          <w:sz w:val="24"/>
+          <w:szCs w:val="24"/>
+        </w:rPr>
+        <w:t xml:space="preserve"> Press “</w:t>
+      </w:r>
+      <w:r>
+        <w:rPr>
+          <w:rFonts w:ascii="Times New Roman" w:hAnsi="Times New Roman" w:cs="Times New Roman"/>
+          <w:sz w:val="24"/>
+          <w:szCs w:val="24"/>
+        </w:rPr>
+        <w:t>4</w:t>
+      </w:r>
+      <w:r>
+        <w:rPr>
+          <w:rFonts w:ascii="Times New Roman" w:hAnsi="Times New Roman" w:cs="Times New Roman"/>
+          <w:sz w:val="24"/>
+          <w:szCs w:val="24"/>
+        </w:rPr>
+        <w:t>” in the edit avatar menu. This will ca</w:t>
+      </w:r>
+      <w:r>
+        <w:rPr>
+          <w:rFonts w:ascii="Times New Roman" w:hAnsi="Times New Roman" w:cs="Times New Roman"/>
+          <w:sz w:val="24"/>
+          <w:szCs w:val="24"/>
+        </w:rPr>
+        <w:t>u</w:t>
+      </w:r>
+      <w:r>
+        <w:rPr>
+          <w:rFonts w:ascii="Times New Roman" w:hAnsi="Times New Roman" w:cs="Times New Roman"/>
+          <w:sz w:val="24"/>
+          <w:szCs w:val="24"/>
+        </w:rPr>
+        <w:t xml:space="preserve">se the game to display a prompt for you to choose your </w:t>
+      </w:r>
+      <w:r>
+        <w:rPr>
+          <w:rFonts w:ascii="Times New Roman" w:hAnsi="Times New Roman" w:cs="Times New Roman"/>
+          <w:sz w:val="24"/>
+          <w:szCs w:val="24"/>
+        </w:rPr>
+        <w:t>gender</w:t>
+      </w:r>
+      <w:r>
+        <w:rPr>
+          <w:rFonts w:ascii="Times New Roman" w:hAnsi="Times New Roman" w:cs="Times New Roman"/>
+          <w:sz w:val="24"/>
+          <w:szCs w:val="24"/>
+        </w:rPr>
+        <w:t xml:space="preserve"> just like you did when first making your account. Press the number corresponding to your </w:t>
+      </w:r>
+      <w:r>
+        <w:rPr>
+          <w:rFonts w:ascii="Times New Roman" w:hAnsi="Times New Roman" w:cs="Times New Roman"/>
+          <w:sz w:val="24"/>
+          <w:szCs w:val="24"/>
+        </w:rPr>
+        <w:lastRenderedPageBreak/>
+        <w:t xml:space="preserve">desired </w:t>
+      </w:r>
+      <w:r>
+        <w:rPr>
+          <w:rFonts w:ascii="Times New Roman" w:hAnsi="Times New Roman" w:cs="Times New Roman"/>
+          <w:sz w:val="24"/>
+          <w:szCs w:val="24"/>
+        </w:rPr>
+        <w:t>gender</w:t>
+      </w:r>
+      <w:r>
+        <w:rPr>
+          <w:rFonts w:ascii="Times New Roman" w:hAnsi="Times New Roman" w:cs="Times New Roman"/>
+          <w:sz w:val="24"/>
+          <w:szCs w:val="24"/>
+        </w:rPr>
+        <w:t xml:space="preserve"> and the game will change the </w:t>
+      </w:r>
+      <w:r>
+        <w:rPr>
+          <w:rFonts w:ascii="Times New Roman" w:hAnsi="Times New Roman" w:cs="Times New Roman"/>
+          <w:sz w:val="24"/>
+          <w:szCs w:val="24"/>
+        </w:rPr>
+        <w:t>gender</w:t>
+      </w:r>
+      <w:r>
+        <w:rPr>
+          <w:rFonts w:ascii="Times New Roman" w:hAnsi="Times New Roman" w:cs="Times New Roman"/>
+          <w:sz w:val="24"/>
+          <w:szCs w:val="24"/>
+        </w:rPr>
+        <w:t xml:space="preserve"> of your avatar to that color, return to the edit avatar menu automatically, and redisplay your avatar </w:t>
+      </w:r>
+      <w:r>
+        <w:rPr>
+          <w:rFonts w:ascii="Times New Roman" w:hAnsi="Times New Roman" w:cs="Times New Roman"/>
+          <w:sz w:val="24"/>
+          <w:szCs w:val="24"/>
+        </w:rPr>
+        <w:t>as</w:t>
+      </w:r>
+      <w:r>
+        <w:rPr>
+          <w:rFonts w:ascii="Times New Roman" w:hAnsi="Times New Roman" w:cs="Times New Roman"/>
+          <w:sz w:val="24"/>
+          <w:szCs w:val="24"/>
+        </w:rPr>
+        <w:t xml:space="preserve"> its new </w:t>
+      </w:r>
+      <w:r>
+        <w:rPr>
+          <w:rFonts w:ascii="Times New Roman" w:hAnsi="Times New Roman" w:cs="Times New Roman"/>
+          <w:sz w:val="24"/>
+          <w:szCs w:val="24"/>
+        </w:rPr>
+        <w:t>gender.</w:t>
+      </w:r>
+    </w:p>
+    <w:p>
+      <w:pPr>
+        <w:pStyle w:val="ListParagraph"/>
+        <w:rPr>
+          <w:rFonts w:ascii="Times New Roman" w:hAnsi="Times New Roman" w:cs="Times New Roman"/>
+          <w:b/>
+          <w:sz w:val="24"/>
+          <w:szCs w:val="24"/>
+        </w:rPr>
+      </w:pPr>
+    </w:p>
+    <w:p>
+      <w:pPr>
+        <w:pStyle w:val="ListParagraph"/>
+        <w:ind w:left="1800"/>
+        <w:rPr>
+          <w:rFonts w:ascii="Times New Roman" w:hAnsi="Times New Roman" w:cs="Times New Roman"/>
+          <w:b/>
+          <w:sz w:val="24"/>
+          <w:szCs w:val="24"/>
+        </w:rPr>
+      </w:pPr>
+    </w:p>
+    <w:p>
+      <w:pPr>
+        <w:pStyle w:val="ListParagraph"/>
+        <w:numPr>
+          <w:ilvl w:val="0"/>
+          <w:numId w:val="1"/>
+        </w:numPr>
+        <w:rPr>
+          <w:rFonts w:ascii="Times New Roman" w:hAnsi="Times New Roman" w:cs="Times New Roman"/>
+          <w:b/>
+          <w:sz w:val="24"/>
+          <w:szCs w:val="24"/>
+        </w:rPr>
+      </w:pPr>
+      <w:r>
+        <w:rPr>
+          <w:rFonts w:ascii="Times New Roman" w:hAnsi="Times New Roman" w:cs="Times New Roman"/>
+          <w:b/>
+          <w:sz w:val="24"/>
+          <w:szCs w:val="24"/>
+        </w:rPr>
+        <w:t xml:space="preserve">To </w:t>
+      </w:r>
+      <w:r>
+        <w:rPr>
+          <w:rFonts w:ascii="Times New Roman" w:hAnsi="Times New Roman" w:cs="Times New Roman"/>
+          <w:b/>
+          <w:sz w:val="24"/>
+          <w:szCs w:val="24"/>
+        </w:rPr>
+        <w:t xml:space="preserve">exit: </w:t>
+      </w:r>
+      <w:r>
+        <w:rPr>
+          <w:rFonts w:ascii="Times New Roman" w:hAnsi="Times New Roman" w:cs="Times New Roman"/>
+          <w:sz w:val="24"/>
+          <w:szCs w:val="24"/>
+        </w:rPr>
+        <w:t>Press “5” in the edit avatar menu and the game will take you back to the edit profile menu.</w:t>
+      </w:r>
+    </w:p>
+    <w:p>
+      <w:pPr>
+        <w:ind w:left="1440"/>
+        <w:rPr>
+          <w:rFonts w:ascii="Times New Roman" w:hAnsi="Times New Roman" w:cs="Times New Roman"/>
+          <w:b/>
+          <w:sz w:val="24"/>
+          <w:szCs w:val="24"/>
+        </w:rPr>
+      </w:pPr>
+    </w:p>
+    <w:p>
+      <w:pPr>
+        <w:rPr>
+          <w:rFonts w:ascii="Times New Roman" w:hAnsi="Times New Roman" w:cs="Times New Roman"/>
+          <w:b/>
+          <w:sz w:val="32"/>
+          <w:szCs w:val="24"/>
+        </w:rPr>
+      </w:pPr>
+      <w:r>
+        <w:rPr>
+          <w:rFonts w:ascii="Times New Roman" w:hAnsi="Times New Roman" w:cs="Times New Roman"/>
+          <w:b/>
+          <w:sz w:val="32"/>
+          <w:szCs w:val="24"/>
+        </w:rPr>
+        <w:t xml:space="preserve">Seeing and Editing </w:t>
+      </w:r>
+      <w:proofErr w:type="spellStart"/>
+      <w:r>
+        <w:rPr>
+          <w:rFonts w:ascii="Times New Roman" w:hAnsi="Times New Roman" w:cs="Times New Roman"/>
+          <w:b/>
+          <w:sz w:val="32"/>
+          <w:szCs w:val="24"/>
+        </w:rPr>
+        <w:t>Pokemon</w:t>
+      </w:r>
+      <w:proofErr w:type="spellEnd"/>
+      <w:r>
+        <w:rPr>
+          <w:rFonts w:ascii="Times New Roman" w:hAnsi="Times New Roman" w:cs="Times New Roman"/>
+          <w:b/>
+          <w:sz w:val="32"/>
+          <w:szCs w:val="24"/>
+        </w:rPr>
+        <w:t>:</w:t>
+      </w:r>
+    </w:p>
+    <w:p>
+      <w:pPr>
+        <w:rPr>
+          <w:rFonts w:ascii="Times New Roman" w:hAnsi="Times New Roman" w:cs="Times New Roman"/>
+          <w:sz w:val="24"/>
+          <w:szCs w:val="24"/>
+        </w:rPr>
+      </w:pPr>
+      <w:r>
+        <w:rPr>
+          <w:rFonts w:ascii="Times New Roman" w:hAnsi="Times New Roman" w:cs="Times New Roman"/>
+          <w:b/>
+          <w:sz w:val="32"/>
+          <w:szCs w:val="24"/>
+        </w:rPr>
+        <w:tab/>
+      </w:r>
+      <w:r>
+        <w:rPr>
+          <w:rFonts w:ascii="Times New Roman" w:hAnsi="Times New Roman" w:cs="Times New Roman"/>
+          <w:sz w:val="24"/>
+          <w:szCs w:val="24"/>
+        </w:rPr>
+        <w:t xml:space="preserve">While in the </w:t>
       </w:r>
       <w:bookmarkStart w:id="0" w:name="_GoBack"/>
       <w:bookmarkEnd w:id="0"/>
-    </w:p>
-    <w:p>
-      <w:pPr>
-        <w:rPr>
-          <w:rFonts w:ascii="Times New Roman" w:hAnsi="Times New Roman" w:cs="Times New Roman"/>
-          <w:sz w:val="24"/>
-          <w:szCs w:val="24"/>
-        </w:rPr>
-      </w:pPr>
-      <w:r>
-        <w:rPr>
-          <w:rFonts w:ascii="Times New Roman" w:hAnsi="Times New Roman" w:cs="Times New Roman"/>
-          <w:sz w:val="24"/>
-          <w:szCs w:val="24"/>
-        </w:rPr>
-        <w:t xml:space="preserve">Seeing and Editing </w:t>
-      </w:r>
-      <w:proofErr w:type="spellStart"/>
-      <w:r>
-        <w:rPr>
-          <w:rFonts w:ascii="Times New Roman" w:hAnsi="Times New Roman" w:cs="Times New Roman"/>
-          <w:sz w:val="24"/>
-          <w:szCs w:val="24"/>
-        </w:rPr>
-        <w:t>Pokemon</w:t>
-      </w:r>
-      <w:proofErr w:type="spellEnd"/>
-      <w:r>
-        <w:rPr>
-          <w:rFonts w:ascii="Times New Roman" w:hAnsi="Times New Roman" w:cs="Times New Roman"/>
-          <w:sz w:val="24"/>
-          <w:szCs w:val="24"/>
-        </w:rPr>
-        <w:t>:</w:t>
-      </w:r>
     </w:p>
     <w:sectPr>
       <w:pgSz w:w="12240" w:h="15840"/>
@@ -1626,6 +2447,127 @@
     </w:sectPr>
   </w:body>
 </w:document>
+</file>
+
+<file path=word/numbering.xml><?xml version="1.0" encoding="utf-8"?>
+<w:numbering xmlns:wpc="http://schemas.microsoft.com/office/word/2010/wordprocessingCanvas" xmlns:cx="http://schemas.microsoft.com/office/drawing/2014/chartex" xmlns:cx1="http://schemas.microsoft.com/office/drawing/2015/9/8/chartex" xmlns:cx2="http://schemas.microsoft.com/office/drawing/2015/10/21/chartex" xmlns:mc="http://schemas.openxmlformats.org/markup-compatibility/2006" xmlns:o="urn:schemas-microsoft-com:office:office" xmlns:r="http://schemas.openxmlformats.org/officeDocument/2006/relationships" xmlns:m="http://schemas.openxmlformats.org/officeDocument/2006/math" xmlns:v="urn:schemas-microsoft-com:vml" xmlns:wp14="http://schemas.microsoft.com/office/word/2010/wordprocessingDrawing" xmlns:wp="http://schemas.openxmlformats.org/drawingml/2006/wordprocessingDrawing" xmlns:w10="urn:schemas-microsoft-com:office:word" xmlns:w="http://schemas.openxmlformats.org/wordprocessingml/2006/main" xmlns:w14="http://schemas.microsoft.com/office/word/2010/wordml" xmlns:w15="http://schemas.microsoft.com/office/word/2012/wordml" xmlns:w16se="http://schemas.microsoft.com/office/word/2015/wordml/symex" xmlns:wpg="http://schemas.microsoft.com/office/word/2010/wordprocessingGroup" xmlns:wpi="http://schemas.microsoft.com/office/word/2010/wordprocessingInk" xmlns:wne="http://schemas.microsoft.com/office/word/2006/wordml" xmlns:wps="http://schemas.microsoft.com/office/word/2010/wordprocessingShape" mc:Ignorable="w14 w15 w16se wp14">
+  <w:abstractNum w:abstractNumId="0" w15:restartNumberingAfterBreak="0">
+    <w:nsid w:val="53E41A6F"/>
+    <w:multiLevelType w:val="hybridMultilevel"/>
+    <w:tmpl w:val="887455F4"/>
+    <w:lvl w:ilvl="0" w:tplc="04090001">
+      <w:start w:val="1"/>
+      <w:numFmt w:val="bullet"/>
+      <w:lvlText w:val=""/>
+      <w:lvlJc w:val="left"/>
+      <w:pPr>
+        <w:ind w:left="1800" w:hanging="360"/>
+      </w:pPr>
+      <w:rPr>
+        <w:rFonts w:ascii="Symbol" w:hAnsi="Symbol" w:hint="default"/>
+      </w:rPr>
+    </w:lvl>
+    <w:lvl w:ilvl="1" w:tplc="04090003" w:tentative="1">
+      <w:start w:val="1"/>
+      <w:numFmt w:val="bullet"/>
+      <w:lvlText w:val="o"/>
+      <w:lvlJc w:val="left"/>
+      <w:pPr>
+        <w:ind w:left="2520" w:hanging="360"/>
+      </w:pPr>
+      <w:rPr>
+        <w:rFonts w:ascii="Courier New" w:hAnsi="Courier New" w:cs="Courier New" w:hint="default"/>
+      </w:rPr>
+    </w:lvl>
+    <w:lvl w:ilvl="2" w:tplc="04090005" w:tentative="1">
+      <w:start w:val="1"/>
+      <w:numFmt w:val="bullet"/>
+      <w:lvlText w:val=""/>
+      <w:lvlJc w:val="left"/>
+      <w:pPr>
+        <w:ind w:left="3240" w:hanging="360"/>
+      </w:pPr>
+      <w:rPr>
+        <w:rFonts w:ascii="Wingdings" w:hAnsi="Wingdings" w:hint="default"/>
+      </w:rPr>
+    </w:lvl>
+    <w:lvl w:ilvl="3" w:tplc="04090001" w:tentative="1">
+      <w:start w:val="1"/>
+      <w:numFmt w:val="bullet"/>
+      <w:lvlText w:val=""/>
+      <w:lvlJc w:val="left"/>
+      <w:pPr>
+        <w:ind w:left="3960" w:hanging="360"/>
+      </w:pPr>
+      <w:rPr>
+        <w:rFonts w:ascii="Symbol" w:hAnsi="Symbol" w:hint="default"/>
+      </w:rPr>
+    </w:lvl>
+    <w:lvl w:ilvl="4" w:tplc="04090003" w:tentative="1">
+      <w:start w:val="1"/>
+      <w:numFmt w:val="bullet"/>
+      <w:lvlText w:val="o"/>
+      <w:lvlJc w:val="left"/>
+      <w:pPr>
+        <w:ind w:left="4680" w:hanging="360"/>
+      </w:pPr>
+      <w:rPr>
+        <w:rFonts w:ascii="Courier New" w:hAnsi="Courier New" w:cs="Courier New" w:hint="default"/>
+      </w:rPr>
+    </w:lvl>
+    <w:lvl w:ilvl="5" w:tplc="04090005" w:tentative="1">
+      <w:start w:val="1"/>
+      <w:numFmt w:val="bullet"/>
+      <w:lvlText w:val=""/>
+      <w:lvlJc w:val="left"/>
+      <w:pPr>
+        <w:ind w:left="5400" w:hanging="360"/>
+      </w:pPr>
+      <w:rPr>
+        <w:rFonts w:ascii="Wingdings" w:hAnsi="Wingdings" w:hint="default"/>
+      </w:rPr>
+    </w:lvl>
+    <w:lvl w:ilvl="6" w:tplc="04090001" w:tentative="1">
+      <w:start w:val="1"/>
+      <w:numFmt w:val="bullet"/>
+      <w:lvlText w:val=""/>
+      <w:lvlJc w:val="left"/>
+      <w:pPr>
+        <w:ind w:left="6120" w:hanging="360"/>
+      </w:pPr>
+      <w:rPr>
+        <w:rFonts w:ascii="Symbol" w:hAnsi="Symbol" w:hint="default"/>
+      </w:rPr>
+    </w:lvl>
+    <w:lvl w:ilvl="7" w:tplc="04090003" w:tentative="1">
+      <w:start w:val="1"/>
+      <w:numFmt w:val="bullet"/>
+      <w:lvlText w:val="o"/>
+      <w:lvlJc w:val="left"/>
+      <w:pPr>
+        <w:ind w:left="6840" w:hanging="360"/>
+      </w:pPr>
+      <w:rPr>
+        <w:rFonts w:ascii="Courier New" w:hAnsi="Courier New" w:cs="Courier New" w:hint="default"/>
+      </w:rPr>
+    </w:lvl>
+    <w:lvl w:ilvl="8" w:tplc="04090005" w:tentative="1">
+      <w:start w:val="1"/>
+      <w:numFmt w:val="bullet"/>
+      <w:lvlText w:val=""/>
+      <w:lvlJc w:val="left"/>
+      <w:pPr>
+        <w:ind w:left="7560" w:hanging="360"/>
+      </w:pPr>
+      <w:rPr>
+        <w:rFonts w:ascii="Wingdings" w:hAnsi="Wingdings" w:hint="default"/>
+      </w:rPr>
+    </w:lvl>
+  </w:abstractNum>
+  <w:num w:numId="1">
+    <w:abstractNumId w:val="0"/>
+  </w:num>
+</w:numbering>
 </file>
 
 <file path=word/styles.xml><?xml version="1.0" encoding="utf-8"?>
@@ -2050,6 +2992,17 @@
     <w:semiHidden/>
     <w:unhideWhenUsed/>
   </w:style>
+  <w:style w:type="paragraph" w:styleId="ListParagraph">
+    <w:name w:val="List Paragraph"/>
+    <w:basedOn w:val="Normal"/>
+    <w:uiPriority w:val="34"/>
+    <w:qFormat/>
+    <w:rsid w:val="00822752"/>
+    <w:pPr>
+      <w:ind w:left="720"/>
+      <w:contextualSpacing/>
+    </w:pPr>
+  </w:style>
 </w:styles>
 </file>
 

--- a/Pokémon Go User Manual.docx
+++ b/Pokémon Go User Manual.docx
@@ -7,22 +7,23 @@
         <w:jc w:val="center"/>
         <w:rPr>
           <w:rFonts w:ascii="Times New Roman" w:hAnsi="Times New Roman" w:cs="Times New Roman"/>
-          <w:sz w:val="24"/>
-          <w:szCs w:val="24"/>
-        </w:rPr>
-      </w:pPr>
-      <w:r>
-        <w:rPr>
-          <w:rFonts w:ascii="Times New Roman" w:hAnsi="Times New Roman" w:cs="Times New Roman"/>
-          <w:sz w:val="24"/>
-          <w:szCs w:val="24"/>
-        </w:rPr>
-        <w:t>Pokémon</w:t>
-      </w:r>
-      <w:r>
-        <w:rPr>
-          <w:rFonts w:ascii="Times New Roman" w:hAnsi="Times New Roman" w:cs="Times New Roman"/>
-          <w:sz w:val="24"/>
+          <w:sz w:val="28"/>
+          <w:szCs w:val="24"/>
+        </w:rPr>
+      </w:pPr>
+      <w:bookmarkStart w:id="0" w:name="_GoBack"/>
+      <w:r>
+        <w:rPr>
+          <w:rFonts w:ascii="Times New Roman" w:hAnsi="Times New Roman" w:cs="Times New Roman"/>
+          <w:sz w:val="28"/>
+          <w:szCs w:val="24"/>
+        </w:rPr>
+        <w:t>Pokémon</w:t>
+      </w:r>
+      <w:r>
+        <w:rPr>
+          <w:rFonts w:ascii="Times New Roman" w:hAnsi="Times New Roman" w:cs="Times New Roman"/>
+          <w:sz w:val="28"/>
           <w:szCs w:val="24"/>
         </w:rPr>
         <w:t xml:space="preserve"> Go</w:t>
@@ -30,12 +31,13 @@
       <w:r>
         <w:rPr>
           <w:rFonts w:ascii="Times New Roman" w:hAnsi="Times New Roman" w:cs="Times New Roman"/>
-          <w:sz w:val="24"/>
+          <w:sz w:val="28"/>
           <w:szCs w:val="24"/>
         </w:rPr>
         <w:t xml:space="preserve"> User Manual</w:t>
       </w:r>
     </w:p>
+    <w:bookmarkEnd w:id="0"/>
     <w:p>
       <w:pPr>
         <w:jc w:val="center"/>
@@ -1804,103 +1806,7 @@
           <w:sz w:val="24"/>
           <w:szCs w:val="24"/>
         </w:rPr>
-        <w:t xml:space="preserve"> Press “</w:t>
-      </w:r>
-      <w:r>
-        <w:rPr>
-          <w:rFonts w:ascii="Times New Roman" w:hAnsi="Times New Roman" w:cs="Times New Roman"/>
-          <w:sz w:val="24"/>
-          <w:szCs w:val="24"/>
-        </w:rPr>
-        <w:t>2</w:t>
-      </w:r>
-      <w:r>
-        <w:rPr>
-          <w:rFonts w:ascii="Times New Roman" w:hAnsi="Times New Roman" w:cs="Times New Roman"/>
-          <w:sz w:val="24"/>
-          <w:szCs w:val="24"/>
-        </w:rPr>
-        <w:t>” in the edit avatar menu. This will ca</w:t>
-      </w:r>
-      <w:r>
-        <w:rPr>
-          <w:rFonts w:ascii="Times New Roman" w:hAnsi="Times New Roman" w:cs="Times New Roman"/>
-          <w:sz w:val="24"/>
-          <w:szCs w:val="24"/>
-        </w:rPr>
-        <w:t>u</w:t>
-      </w:r>
-      <w:r>
-        <w:rPr>
-          <w:rFonts w:ascii="Times New Roman" w:hAnsi="Times New Roman" w:cs="Times New Roman"/>
-          <w:sz w:val="24"/>
-          <w:szCs w:val="24"/>
-        </w:rPr>
-        <w:t xml:space="preserve">se the game to display a prompt for you to choose your </w:t>
-      </w:r>
-      <w:r>
-        <w:rPr>
-          <w:rFonts w:ascii="Times New Roman" w:hAnsi="Times New Roman" w:cs="Times New Roman"/>
-          <w:sz w:val="24"/>
-          <w:szCs w:val="24"/>
-        </w:rPr>
-        <w:t>outfit</w:t>
-      </w:r>
-      <w:r>
-        <w:rPr>
-          <w:rFonts w:ascii="Times New Roman" w:hAnsi="Times New Roman" w:cs="Times New Roman"/>
-          <w:sz w:val="24"/>
-          <w:szCs w:val="24"/>
-        </w:rPr>
-        <w:t xml:space="preserve"> color just like you did when first making your account. Press the number corresponding to your desired </w:t>
-      </w:r>
-      <w:r>
-        <w:rPr>
-          <w:rFonts w:ascii="Times New Roman" w:hAnsi="Times New Roman" w:cs="Times New Roman"/>
-          <w:sz w:val="24"/>
-          <w:szCs w:val="24"/>
-        </w:rPr>
-        <w:t>outfit</w:t>
-      </w:r>
-      <w:r>
-        <w:rPr>
-          <w:rFonts w:ascii="Times New Roman" w:hAnsi="Times New Roman" w:cs="Times New Roman"/>
-          <w:sz w:val="24"/>
-          <w:szCs w:val="24"/>
-        </w:rPr>
-        <w:t xml:space="preserve"> color and the game will change the </w:t>
-      </w:r>
-      <w:r>
-        <w:rPr>
-          <w:rFonts w:ascii="Times New Roman" w:hAnsi="Times New Roman" w:cs="Times New Roman"/>
-          <w:sz w:val="24"/>
-          <w:szCs w:val="24"/>
-        </w:rPr>
-        <w:t>outfit</w:t>
-      </w:r>
-      <w:r>
-        <w:rPr>
-          <w:rFonts w:ascii="Times New Roman" w:hAnsi="Times New Roman" w:cs="Times New Roman"/>
-          <w:sz w:val="24"/>
-          <w:szCs w:val="24"/>
-        </w:rPr>
-        <w:t xml:space="preserve"> of your avatar to that color, return to the edit avatar menu automatically, and redisplay your avatar with its new </w:t>
-      </w:r>
-      <w:r>
-        <w:rPr>
-          <w:rFonts w:ascii="Times New Roman" w:hAnsi="Times New Roman" w:cs="Times New Roman"/>
-          <w:sz w:val="24"/>
-          <w:szCs w:val="24"/>
-        </w:rPr>
-        <w:t>outfit</w:t>
-      </w:r>
-      <w:r>
-        <w:rPr>
-          <w:rFonts w:ascii="Times New Roman" w:hAnsi="Times New Roman" w:cs="Times New Roman"/>
-          <w:sz w:val="24"/>
-          <w:szCs w:val="24"/>
-        </w:rPr>
-        <w:t xml:space="preserve"> color</w:t>
+        <w:t xml:space="preserve"> Press “2” in the edit avatar menu. This will cause the game to display a prompt for you to choose your outfit color just like you did when first making your account. Press the number corresponding to your desired outfit color and the game will change the outfit of your avatar to that color, return to the edit avatar menu automatically, and redisplay your avatar with its new outfit color</w:t>
       </w:r>
       <w:r>
         <w:rPr>
@@ -1979,103 +1885,7 @@
           <w:sz w:val="24"/>
           <w:szCs w:val="24"/>
         </w:rPr>
-        <w:t xml:space="preserve"> Press “</w:t>
-      </w:r>
-      <w:r>
-        <w:rPr>
-          <w:rFonts w:ascii="Times New Roman" w:hAnsi="Times New Roman" w:cs="Times New Roman"/>
-          <w:sz w:val="24"/>
-          <w:szCs w:val="24"/>
-        </w:rPr>
-        <w:t>3</w:t>
-      </w:r>
-      <w:r>
-        <w:rPr>
-          <w:rFonts w:ascii="Times New Roman" w:hAnsi="Times New Roman" w:cs="Times New Roman"/>
-          <w:sz w:val="24"/>
-          <w:szCs w:val="24"/>
-        </w:rPr>
-        <w:t>” in the edit avatar menu. This will ca</w:t>
-      </w:r>
-      <w:r>
-        <w:rPr>
-          <w:rFonts w:ascii="Times New Roman" w:hAnsi="Times New Roman" w:cs="Times New Roman"/>
-          <w:sz w:val="24"/>
-          <w:szCs w:val="24"/>
-        </w:rPr>
-        <w:t>u</w:t>
-      </w:r>
-      <w:r>
-        <w:rPr>
-          <w:rFonts w:ascii="Times New Roman" w:hAnsi="Times New Roman" w:cs="Times New Roman"/>
-          <w:sz w:val="24"/>
-          <w:szCs w:val="24"/>
-        </w:rPr>
-        <w:t xml:space="preserve">se the game to display a prompt for you to choose your </w:t>
-      </w:r>
-      <w:r>
-        <w:rPr>
-          <w:rFonts w:ascii="Times New Roman" w:hAnsi="Times New Roman" w:cs="Times New Roman"/>
-          <w:sz w:val="24"/>
-          <w:szCs w:val="24"/>
-        </w:rPr>
-        <w:t>eye</w:t>
-      </w:r>
-      <w:r>
-        <w:rPr>
-          <w:rFonts w:ascii="Times New Roman" w:hAnsi="Times New Roman" w:cs="Times New Roman"/>
-          <w:sz w:val="24"/>
-          <w:szCs w:val="24"/>
-        </w:rPr>
-        <w:t xml:space="preserve"> color just like you did when first making your account. Press the number corresponding to your desired </w:t>
-      </w:r>
-      <w:r>
-        <w:rPr>
-          <w:rFonts w:ascii="Times New Roman" w:hAnsi="Times New Roman" w:cs="Times New Roman"/>
-          <w:sz w:val="24"/>
-          <w:szCs w:val="24"/>
-        </w:rPr>
-        <w:t>eye</w:t>
-      </w:r>
-      <w:r>
-        <w:rPr>
-          <w:rFonts w:ascii="Times New Roman" w:hAnsi="Times New Roman" w:cs="Times New Roman"/>
-          <w:sz w:val="24"/>
-          <w:szCs w:val="24"/>
-        </w:rPr>
-        <w:t xml:space="preserve"> color and the game will change the </w:t>
-      </w:r>
-      <w:r>
-        <w:rPr>
-          <w:rFonts w:ascii="Times New Roman" w:hAnsi="Times New Roman" w:cs="Times New Roman"/>
-          <w:sz w:val="24"/>
-          <w:szCs w:val="24"/>
-        </w:rPr>
-        <w:t>eye</w:t>
-      </w:r>
-      <w:r>
-        <w:rPr>
-          <w:rFonts w:ascii="Times New Roman" w:hAnsi="Times New Roman" w:cs="Times New Roman"/>
-          <w:sz w:val="24"/>
-          <w:szCs w:val="24"/>
-        </w:rPr>
-        <w:t xml:space="preserve"> of your avatar to that color, return to the edit avatar menu automatically, and redisplay your avatar with its new </w:t>
-      </w:r>
-      <w:r>
-        <w:rPr>
-          <w:rFonts w:ascii="Times New Roman" w:hAnsi="Times New Roman" w:cs="Times New Roman"/>
-          <w:sz w:val="24"/>
-          <w:szCs w:val="24"/>
-        </w:rPr>
-        <w:t>eye</w:t>
-      </w:r>
-      <w:r>
-        <w:rPr>
-          <w:rFonts w:ascii="Times New Roman" w:hAnsi="Times New Roman" w:cs="Times New Roman"/>
-          <w:sz w:val="24"/>
-          <w:szCs w:val="24"/>
-        </w:rPr>
-        <w:t xml:space="preserve"> color</w:t>
+        <w:t xml:space="preserve"> Press “3” in the edit avatar menu. This will cause the game to display a prompt for you to choose your eye color just like you did when first making your account. Press the number corresponding to your desired eye color and the game will change the eye of your avatar to that color, return to the edit avatar menu automatically, and redisplay your avatar with its new eye color</w:t>
       </w:r>
       <w:r>
         <w:rPr>
@@ -2128,72 +1938,15 @@
           <w:sz w:val="24"/>
           <w:szCs w:val="24"/>
         </w:rPr>
-        <w:t>gender</w:t>
-      </w:r>
-      <w:r>
-        <w:rPr>
-          <w:rFonts w:ascii="Times New Roman" w:hAnsi="Times New Roman" w:cs="Times New Roman"/>
-          <w:b/>
-          <w:sz w:val="24"/>
-          <w:szCs w:val="24"/>
-        </w:rPr>
-        <w:t>:</w:t>
-      </w:r>
-      <w:r>
-        <w:rPr>
-          <w:rFonts w:ascii="Times New Roman" w:hAnsi="Times New Roman" w:cs="Times New Roman"/>
-          <w:sz w:val="24"/>
-          <w:szCs w:val="24"/>
-        </w:rPr>
-        <w:t xml:space="preserve"> Press “</w:t>
-      </w:r>
-      <w:r>
-        <w:rPr>
-          <w:rFonts w:ascii="Times New Roman" w:hAnsi="Times New Roman" w:cs="Times New Roman"/>
-          <w:sz w:val="24"/>
-          <w:szCs w:val="24"/>
-        </w:rPr>
-        <w:t>4</w:t>
-      </w:r>
-      <w:r>
-        <w:rPr>
-          <w:rFonts w:ascii="Times New Roman" w:hAnsi="Times New Roman" w:cs="Times New Roman"/>
-          <w:sz w:val="24"/>
-          <w:szCs w:val="24"/>
-        </w:rPr>
-        <w:t>” in the edit avatar menu. This will ca</w:t>
-      </w:r>
-      <w:r>
-        <w:rPr>
-          <w:rFonts w:ascii="Times New Roman" w:hAnsi="Times New Roman" w:cs="Times New Roman"/>
-          <w:sz w:val="24"/>
-          <w:szCs w:val="24"/>
-        </w:rPr>
-        <w:t>u</w:t>
-      </w:r>
-      <w:r>
-        <w:rPr>
-          <w:rFonts w:ascii="Times New Roman" w:hAnsi="Times New Roman" w:cs="Times New Roman"/>
-          <w:sz w:val="24"/>
-          <w:szCs w:val="24"/>
-        </w:rPr>
-        <w:t xml:space="preserve">se the game to display a prompt for you to choose your </w:t>
-      </w:r>
-      <w:r>
-        <w:rPr>
-          <w:rFonts w:ascii="Times New Roman" w:hAnsi="Times New Roman" w:cs="Times New Roman"/>
-          <w:sz w:val="24"/>
-          <w:szCs w:val="24"/>
-        </w:rPr>
-        <w:t>gender</w:t>
-      </w:r>
-      <w:r>
-        <w:rPr>
-          <w:rFonts w:ascii="Times New Roman" w:hAnsi="Times New Roman" w:cs="Times New Roman"/>
-          <w:sz w:val="24"/>
-          <w:szCs w:val="24"/>
-        </w:rPr>
-        <w:t xml:space="preserve"> just like you did when first making your account. Press the number corresponding to your </w:t>
+        <w:t>gender:</w:t>
+      </w:r>
+      <w:r>
+        <w:rPr>
+          <w:rFonts w:ascii="Times New Roman" w:hAnsi="Times New Roman" w:cs="Times New Roman"/>
+          <w:sz w:val="24"/>
+          <w:szCs w:val="24"/>
+        </w:rPr>
+        <w:t xml:space="preserve"> Press “4” in the edit avatar menu. This will cause the game to display a prompt for you to choose your gender just like you did when first making your account. Press the number corresponding to your </w:t>
       </w:r>
       <w:r>
         <w:rPr>
@@ -2202,39 +1955,7 @@
           <w:szCs w:val="24"/>
         </w:rPr>
         <w:lastRenderedPageBreak/>
-        <w:t xml:space="preserve">desired </w:t>
-      </w:r>
-      <w:r>
-        <w:rPr>
-          <w:rFonts w:ascii="Times New Roman" w:hAnsi="Times New Roman" w:cs="Times New Roman"/>
-          <w:sz w:val="24"/>
-          <w:szCs w:val="24"/>
-        </w:rPr>
-        <w:t>gender</w:t>
-      </w:r>
-      <w:r>
-        <w:rPr>
-          <w:rFonts w:ascii="Times New Roman" w:hAnsi="Times New Roman" w:cs="Times New Roman"/>
-          <w:sz w:val="24"/>
-          <w:szCs w:val="24"/>
-        </w:rPr>
-        <w:t xml:space="preserve"> and the game will change the </w:t>
-      </w:r>
-      <w:r>
-        <w:rPr>
-          <w:rFonts w:ascii="Times New Roman" w:hAnsi="Times New Roman" w:cs="Times New Roman"/>
-          <w:sz w:val="24"/>
-          <w:szCs w:val="24"/>
-        </w:rPr>
-        <w:t>gender</w:t>
-      </w:r>
-      <w:r>
-        <w:rPr>
-          <w:rFonts w:ascii="Times New Roman" w:hAnsi="Times New Roman" w:cs="Times New Roman"/>
-          <w:sz w:val="24"/>
-          <w:szCs w:val="24"/>
-        </w:rPr>
-        <w:t xml:space="preserve"> of your avatar to that color, return to the edit avatar menu automatically, and redisplay your avatar </w:t>
+        <w:t xml:space="preserve">desired gender and the game will change the gender of your avatar to that color, return to the edit avatar menu automatically, and redisplay your avatar </w:t>
       </w:r>
       <w:r>
         <w:rPr>
@@ -2637,74 +2358,24 @@
           <w:sz w:val="24"/>
           <w:szCs w:val="24"/>
         </w:rPr>
-        <w:t>Press “</w:t>
-      </w:r>
-      <w:r>
-        <w:rPr>
-          <w:rFonts w:ascii="Times New Roman" w:hAnsi="Times New Roman" w:cs="Times New Roman"/>
-          <w:sz w:val="24"/>
-          <w:szCs w:val="24"/>
-        </w:rPr>
-        <w:t>2</w:t>
-      </w:r>
-      <w:r>
-        <w:rPr>
-          <w:rFonts w:ascii="Times New Roman" w:hAnsi="Times New Roman" w:cs="Times New Roman"/>
-          <w:sz w:val="24"/>
-          <w:szCs w:val="24"/>
-        </w:rPr>
-        <w:t xml:space="preserve">” on this sorting page and all of your </w:t>
-      </w:r>
-      <w:r>
-        <w:rPr>
-          <w:rFonts w:ascii="Times New Roman" w:hAnsi="Times New Roman" w:cs="Times New Roman"/>
-          <w:sz w:val="24"/>
-          <w:szCs w:val="24"/>
-        </w:rPr>
-        <w:t>Pokémon</w:t>
-      </w:r>
-      <w:r>
-        <w:rPr>
-          <w:rFonts w:ascii="Times New Roman" w:hAnsi="Times New Roman" w:cs="Times New Roman"/>
-          <w:sz w:val="24"/>
-          <w:szCs w:val="24"/>
-        </w:rPr>
-        <w:t xml:space="preserve"> will be sorted by their </w:t>
-      </w:r>
-      <w:r>
-        <w:rPr>
-          <w:rFonts w:ascii="Times New Roman" w:hAnsi="Times New Roman" w:cs="Times New Roman"/>
-          <w:sz w:val="24"/>
-          <w:szCs w:val="24"/>
-        </w:rPr>
-        <w:t xml:space="preserve">cp in numerical </w:t>
-      </w:r>
-      <w:r>
-        <w:rPr>
-          <w:rFonts w:ascii="Times New Roman" w:hAnsi="Times New Roman" w:cs="Times New Roman"/>
-          <w:sz w:val="24"/>
-          <w:szCs w:val="24"/>
-        </w:rPr>
-        <w:t xml:space="preserve">order and then sub-sorted by </w:t>
-      </w:r>
-      <w:r>
-        <w:rPr>
-          <w:rFonts w:ascii="Times New Roman" w:hAnsi="Times New Roman" w:cs="Times New Roman"/>
-          <w:sz w:val="24"/>
-          <w:szCs w:val="24"/>
-        </w:rPr>
-        <w:t>name</w:t>
-      </w:r>
-      <w:r>
-        <w:rPr>
-          <w:rFonts w:ascii="Times New Roman" w:hAnsi="Times New Roman" w:cs="Times New Roman"/>
-          <w:sz w:val="24"/>
-          <w:szCs w:val="24"/>
-        </w:rPr>
-        <w:t xml:space="preserve"> and subsequently hp</w:t>
-      </w:r>
-      <w:bookmarkStart w:id="0" w:name="_GoBack"/>
-      <w:bookmarkEnd w:id="0"/>
+        <w:t xml:space="preserve">Press “2” on this sorting page and all of your </w:t>
+      </w:r>
+      <w:r>
+        <w:rPr>
+          <w:rFonts w:ascii="Times New Roman" w:hAnsi="Times New Roman" w:cs="Times New Roman"/>
+          <w:sz w:val="24"/>
+          <w:szCs w:val="24"/>
+        </w:rPr>
+        <w:t>Pokémon</w:t>
+      </w:r>
+      <w:r>
+        <w:rPr>
+          <w:rFonts w:ascii="Times New Roman" w:hAnsi="Times New Roman" w:cs="Times New Roman"/>
+          <w:sz w:val="24"/>
+          <w:szCs w:val="24"/>
+        </w:rPr>
+        <w:t xml:space="preserve"> will be sorted by their cp in numerical order and then sub-sorted by name and subsequently hp</w:t>
+      </w:r>
     </w:p>
     <w:p>
       <w:pPr>
@@ -2739,105 +2410,31 @@
           <w:sz w:val="24"/>
           <w:szCs w:val="24"/>
         </w:rPr>
-        <w:t xml:space="preserve">To sort by </w:t>
-      </w:r>
-      <w:r>
-        <w:rPr>
-          <w:rFonts w:ascii="Times New Roman" w:hAnsi="Times New Roman" w:cs="Times New Roman"/>
-          <w:b/>
-          <w:sz w:val="24"/>
-          <w:szCs w:val="24"/>
-        </w:rPr>
-        <w:t>hp</w:t>
-      </w:r>
-      <w:r>
-        <w:rPr>
-          <w:rFonts w:ascii="Times New Roman" w:hAnsi="Times New Roman" w:cs="Times New Roman"/>
-          <w:b/>
-          <w:sz w:val="24"/>
-          <w:szCs w:val="24"/>
-        </w:rPr>
-        <w:t xml:space="preserve">: </w:t>
-      </w:r>
-      <w:r>
-        <w:rPr>
-          <w:rFonts w:ascii="Times New Roman" w:hAnsi="Times New Roman" w:cs="Times New Roman"/>
-          <w:sz w:val="24"/>
-          <w:szCs w:val="24"/>
-        </w:rPr>
-        <w:t>Press “</w:t>
-      </w:r>
-      <w:r>
-        <w:rPr>
-          <w:rFonts w:ascii="Times New Roman" w:hAnsi="Times New Roman" w:cs="Times New Roman"/>
-          <w:sz w:val="24"/>
-          <w:szCs w:val="24"/>
-        </w:rPr>
-        <w:t>3</w:t>
-      </w:r>
-      <w:r>
-        <w:rPr>
-          <w:rFonts w:ascii="Times New Roman" w:hAnsi="Times New Roman" w:cs="Times New Roman"/>
-          <w:sz w:val="24"/>
-          <w:szCs w:val="24"/>
-        </w:rPr>
-        <w:t xml:space="preserve">” on this sorting page and all of your </w:t>
-      </w:r>
-      <w:r>
-        <w:rPr>
-          <w:rFonts w:ascii="Times New Roman" w:hAnsi="Times New Roman" w:cs="Times New Roman"/>
-          <w:sz w:val="24"/>
-          <w:szCs w:val="24"/>
-        </w:rPr>
-        <w:t>Pokémon</w:t>
-      </w:r>
-      <w:r>
-        <w:rPr>
-          <w:rFonts w:ascii="Times New Roman" w:hAnsi="Times New Roman" w:cs="Times New Roman"/>
-          <w:sz w:val="24"/>
-          <w:szCs w:val="24"/>
-        </w:rPr>
-        <w:t xml:space="preserve"> will be sorted by their </w:t>
-      </w:r>
-      <w:r>
-        <w:rPr>
-          <w:rFonts w:ascii="Times New Roman" w:hAnsi="Times New Roman" w:cs="Times New Roman"/>
-          <w:sz w:val="24"/>
-          <w:szCs w:val="24"/>
-        </w:rPr>
-        <w:t>hp in numerical</w:t>
-      </w:r>
-      <w:r>
-        <w:rPr>
-          <w:rFonts w:ascii="Times New Roman" w:hAnsi="Times New Roman" w:cs="Times New Roman"/>
-          <w:sz w:val="24"/>
-          <w:szCs w:val="24"/>
-        </w:rPr>
-        <w:t xml:space="preserve"> order and then sub-sorted by </w:t>
-      </w:r>
-      <w:r>
-        <w:rPr>
-          <w:rFonts w:ascii="Times New Roman" w:hAnsi="Times New Roman" w:cs="Times New Roman"/>
-          <w:sz w:val="24"/>
-          <w:szCs w:val="24"/>
-        </w:rPr>
-        <w:t>name</w:t>
-      </w:r>
-      <w:r>
-        <w:rPr>
-          <w:rFonts w:ascii="Times New Roman" w:hAnsi="Times New Roman" w:cs="Times New Roman"/>
-          <w:sz w:val="24"/>
-          <w:szCs w:val="24"/>
-        </w:rPr>
-        <w:t xml:space="preserve"> and subsequently </w:t>
-      </w:r>
-      <w:r>
-        <w:rPr>
-          <w:rFonts w:ascii="Times New Roman" w:hAnsi="Times New Roman" w:cs="Times New Roman"/>
-          <w:sz w:val="24"/>
-          <w:szCs w:val="24"/>
-        </w:rPr>
-        <w:t>cp</w:t>
+        <w:t xml:space="preserve">To sort by hp: </w:t>
+      </w:r>
+      <w:r>
+        <w:rPr>
+          <w:rFonts w:ascii="Times New Roman" w:hAnsi="Times New Roman" w:cs="Times New Roman"/>
+          <w:sz w:val="24"/>
+          <w:szCs w:val="24"/>
+        </w:rPr>
+        <w:t xml:space="preserve">Press “3” on this sorting page and all of your </w:t>
+      </w:r>
+      <w:r>
+        <w:rPr>
+          <w:rFonts w:ascii="Times New Roman" w:hAnsi="Times New Roman" w:cs="Times New Roman"/>
+          <w:sz w:val="24"/>
+          <w:szCs w:val="24"/>
+        </w:rPr>
+        <w:t>Pokémon</w:t>
+      </w:r>
+      <w:r>
+        <w:rPr>
+          <w:rFonts w:ascii="Times New Roman" w:hAnsi="Times New Roman" w:cs="Times New Roman"/>
+          <w:sz w:val="24"/>
+          <w:szCs w:val="24"/>
+        </w:rPr>
+        <w:t xml:space="preserve"> will be sorted by their hp in numerical order and then sub-sorted by name and subsequently cp</w:t>
       </w:r>
     </w:p>
     <w:p>
@@ -2873,16 +2470,7 @@
           <w:sz w:val="24"/>
           <w:szCs w:val="24"/>
         </w:rPr>
-        <w:t xml:space="preserve">To </w:t>
-      </w:r>
-      <w:r>
-        <w:rPr>
-          <w:rFonts w:ascii="Times New Roman" w:hAnsi="Times New Roman" w:cs="Times New Roman"/>
-          <w:b/>
-          <w:sz w:val="24"/>
-          <w:szCs w:val="24"/>
-        </w:rPr>
-        <w:t>exit:</w:t>
+        <w:t>To exit:</w:t>
       </w:r>
       <w:r>
         <w:rPr>

--- a/Pokémon Go User Manual.docx
+++ b/Pokémon Go User Manual.docx
@@ -7,32 +7,40 @@
         <w:jc w:val="center"/>
         <w:rPr>
           <w:rFonts w:ascii="Times New Roman" w:hAnsi="Times New Roman" w:cs="Times New Roman"/>
-          <w:sz w:val="28"/>
-          <w:szCs w:val="24"/>
+          <w:b/>
+          <w:sz w:val="52"/>
+          <w:szCs w:val="24"/>
+          <w:u w:val="single"/>
         </w:rPr>
       </w:pPr>
       <w:bookmarkStart w:id="0" w:name="_GoBack"/>
       <w:r>
         <w:rPr>
           <w:rFonts w:ascii="Times New Roman" w:hAnsi="Times New Roman" w:cs="Times New Roman"/>
-          <w:sz w:val="28"/>
-          <w:szCs w:val="24"/>
-        </w:rPr>
-        <w:t>Pokémon</w:t>
-      </w:r>
-      <w:r>
-        <w:rPr>
-          <w:rFonts w:ascii="Times New Roman" w:hAnsi="Times New Roman" w:cs="Times New Roman"/>
-          <w:sz w:val="28"/>
-          <w:szCs w:val="24"/>
+          <w:b/>
+          <w:sz w:val="52"/>
+          <w:szCs w:val="24"/>
+          <w:u w:val="single"/>
+        </w:rPr>
+        <w:t>Pokémon</w:t>
+      </w:r>
+      <w:r>
+        <w:rPr>
+          <w:rFonts w:ascii="Times New Roman" w:hAnsi="Times New Roman" w:cs="Times New Roman"/>
+          <w:b/>
+          <w:sz w:val="52"/>
+          <w:szCs w:val="24"/>
+          <w:u w:val="single"/>
         </w:rPr>
         <w:t xml:space="preserve"> Go</w:t>
       </w:r>
       <w:r>
         <w:rPr>
           <w:rFonts w:ascii="Times New Roman" w:hAnsi="Times New Roman" w:cs="Times New Roman"/>
-          <w:sz w:val="28"/>
-          <w:szCs w:val="24"/>
+          <w:b/>
+          <w:sz w:val="52"/>
+          <w:szCs w:val="24"/>
+          <w:u w:val="single"/>
         </w:rPr>
         <w:t xml:space="preserve"> User Manual</w:t>
       </w:r>
@@ -558,7 +566,16 @@
           <w:sz w:val="24"/>
           <w:szCs w:val="24"/>
         </w:rPr>
-        <w:t xml:space="preserve"> are on the map in the form of purple squares on the map. In order to visit a </w:t>
+        <w:t xml:space="preserve"> are on the map in the form of purple squares on the map. In order to </w:t>
+      </w:r>
+      <w:r>
+        <w:rPr>
+          <w:rFonts w:ascii="Times New Roman" w:hAnsi="Times New Roman" w:cs="Times New Roman"/>
+          <w:sz w:val="24"/>
+          <w:szCs w:val="24"/>
+        </w:rPr>
+        <w:lastRenderedPageBreak/>
+        <w:t xml:space="preserve">visit a </w:t>
       </w:r>
       <w:r>
         <w:rPr>
@@ -590,16 +607,7 @@
           <w:sz w:val="24"/>
           <w:szCs w:val="24"/>
         </w:rPr>
-        <w:t xml:space="preserve">top and get the benefits, you must move your character over a purple space. As soon </w:t>
-      </w:r>
-      <w:r>
-        <w:rPr>
-          <w:rFonts w:ascii="Times New Roman" w:hAnsi="Times New Roman" w:cs="Times New Roman"/>
-          <w:sz w:val="24"/>
-          <w:szCs w:val="24"/>
-        </w:rPr>
-        <w:lastRenderedPageBreak/>
-        <w:t xml:space="preserve">as your character runs over the space, your profile will automatically be given between 1 and 5 </w:t>
+        <w:t xml:space="preserve">top and get the benefits, you must move your character over a purple space. As soon as your character runs over the space, your profile will automatically be given between 1 and 5 </w:t>
       </w:r>
       <w:r>
         <w:rPr>
@@ -1448,6 +1456,7 @@
           <w:sz w:val="24"/>
           <w:szCs w:val="24"/>
         </w:rPr>
+        <w:lastRenderedPageBreak/>
         <w:tab/>
         <w:t xml:space="preserve">While at the main game menu, press “2” </w:t>
       </w:r>
@@ -1489,16 +1498,7 @@
           <w:sz w:val="24"/>
           <w:szCs w:val="24"/>
         </w:rPr>
-        <w:t xml:space="preserve"> that you </w:t>
-      </w:r>
-      <w:r>
-        <w:rPr>
-          <w:rFonts w:ascii="Times New Roman" w:hAnsi="Times New Roman" w:cs="Times New Roman"/>
-          <w:sz w:val="24"/>
-          <w:szCs w:val="24"/>
-        </w:rPr>
-        <w:lastRenderedPageBreak/>
-        <w:t>have caught. After going to the edit profile menu</w:t>
+        <w:t xml:space="preserve"> that you have caught. After going to the edit profile menu</w:t>
       </w:r>
       <w:r>
         <w:rPr>
@@ -1929,6 +1929,7 @@
           <w:sz w:val="24"/>
           <w:szCs w:val="24"/>
         </w:rPr>
+        <w:lastRenderedPageBreak/>
         <w:t xml:space="preserve">To change the </w:t>
       </w:r>
       <w:r>
@@ -1946,16 +1947,7 @@
           <w:sz w:val="24"/>
           <w:szCs w:val="24"/>
         </w:rPr>
-        <w:t xml:space="preserve"> Press “4” in the edit avatar menu. This will cause the game to display a prompt for you to choose your gender just like you did when first making your account. Press the number corresponding to your </w:t>
-      </w:r>
-      <w:r>
-        <w:rPr>
-          <w:rFonts w:ascii="Times New Roman" w:hAnsi="Times New Roman" w:cs="Times New Roman"/>
-          <w:sz w:val="24"/>
-          <w:szCs w:val="24"/>
-        </w:rPr>
-        <w:lastRenderedPageBreak/>
-        <w:t xml:space="preserve">desired gender and the game will change the gender of your avatar to that color, return to the edit avatar menu automatically, and redisplay your avatar </w:t>
+        <w:t xml:space="preserve"> Press “4” in the edit avatar menu. This will cause the game to display a prompt for you to choose your gender just like you did when first making your account. Press the number corresponding to your desired gender and the game will change the gender of your avatar to that color, return to the edit avatar menu automatically, and redisplay your avatar </w:t>
       </w:r>
       <w:r>
         <w:rPr>
@@ -2586,7 +2578,16 @@
           <w:sz w:val="24"/>
           <w:szCs w:val="24"/>
         </w:rPr>
-        <w:t>and displayed</w:t>
+        <w:t xml:space="preserve">and </w:t>
+      </w:r>
+      <w:r>
+        <w:rPr>
+          <w:rFonts w:ascii="Times New Roman" w:hAnsi="Times New Roman" w:cs="Times New Roman"/>
+          <w:sz w:val="24"/>
+          <w:szCs w:val="24"/>
+        </w:rPr>
+        <w:lastRenderedPageBreak/>
+        <w:t>displayed</w:t>
       </w:r>
       <w:r>
         <w:rPr>
@@ -2610,16 +2611,7 @@
           <w:sz w:val="24"/>
           <w:szCs w:val="24"/>
         </w:rPr>
-        <w:t xml:space="preserve">”). Here you are prompted to input a number and given two options, </w:t>
-      </w:r>
-      <w:r>
-        <w:rPr>
-          <w:rFonts w:ascii="Times New Roman" w:hAnsi="Times New Roman" w:cs="Times New Roman"/>
-          <w:sz w:val="24"/>
-          <w:szCs w:val="24"/>
-        </w:rPr>
-        <w:lastRenderedPageBreak/>
-        <w:t xml:space="preserve">to “send a </w:t>
+        <w:t xml:space="preserve">”). Here you are prompted to input a number and given two options, to “send a </w:t>
       </w:r>
       <w:r>
         <w:rPr>
